--- a/Courses/Software-Sciences/Module-3-Databases/13-MS-Access/13-MS-Access-Exercise.docx
+++ b/Courses/Software-Sciences/Module-3-Databases/13-MS-Access/13-MS-Access-Exercise.docx
@@ -1,14 +1,11 @@
 
 <file path=word/document.xml><?xml version="1.0" encoding="utf-8"?>
-<w:document xmlns:wpc="http://schemas.microsoft.com/office/word/2010/wordprocessingCanvas" xmlns:cx="http://schemas.microsoft.com/office/drawing/2014/chartex" xmlns:cx1="http://schemas.microsoft.com/office/drawing/2015/9/8/chartex" xmlns:cx2="http://schemas.microsoft.com/office/drawing/2015/10/21/chartex" xmlns:cx3="http://schemas.microsoft.com/office/drawing/2016/5/9/chartex" xmlns:cx4="http://schemas.microsoft.com/office/drawing/2016/5/10/chartex" xmlns:cx5="http://schemas.microsoft.com/office/drawing/2016/5/11/chartex" xmlns:cx6="http://schemas.microsoft.com/office/drawing/2016/5/12/chartex" xmlns:cx7="http://schemas.microsoft.com/office/drawing/2016/5/13/chartex" xmlns:cx8="http://schemas.microsoft.com/office/drawing/2016/5/14/chartex" xmlns:mc="http://schemas.openxmlformats.org/markup-compatibility/2006" xmlns:aink="http://schemas.microsoft.com/office/drawing/2016/ink" xmlns:am3d="http://schemas.microsoft.com/office/drawing/2017/model3d" xmlns:o="urn:schemas-microsoft-com:office:office" xmlns:r="http://schemas.openxmlformats.org/officeDocument/2006/relationships" xmlns:m="http://schemas.openxmlformats.org/officeDocument/2006/math" xmlns:v="urn:schemas-microsoft-com:vml" xmlns:wp14="http://schemas.microsoft.com/office/word/2010/wordprocessingDrawing" xmlns:wp="http://schemas.openxmlformats.org/drawingml/2006/wordprocessingDrawing" xmlns:w10="urn:schemas-microsoft-com:office:word" xmlns:w="http://schemas.openxmlformats.org/wordprocessingml/2006/main" xmlns:w14="http://schemas.microsoft.com/office/word/2010/wordml" xmlns:w15="http://schemas.microsoft.com/office/word/2012/wordml" xmlns:w16cex="http://schemas.microsoft.com/office/word/2018/wordml/cex" xmlns:w16cid="http://schemas.microsoft.com/office/word/2016/wordml/cid" xmlns:w16="http://schemas.microsoft.com/office/word/2018/wordml" xmlns:w16sdtdh="http://schemas.microsoft.com/office/word/2020/wordml/sdtdatahash" xmlns:w16se="http://schemas.microsoft.com/office/word/2015/wordml/symex" xmlns:wpg="http://schemas.microsoft.com/office/word/2010/wordprocessingGroup" xmlns:wpi="http://schemas.microsoft.com/office/word/2010/wordprocessingInk" xmlns:wne="http://schemas.microsoft.com/office/word/2006/wordml" xmlns:wps="http://schemas.microsoft.com/office/word/2010/wordprocessingShape" mc:Ignorable="w14 w15 w16se w16cid w16 w16cex w16sdtdh wp14">
+<w:document xmlns:wpc="http://schemas.microsoft.com/office/word/2010/wordprocessingCanvas" xmlns:cx="http://schemas.microsoft.com/office/drawing/2014/chartex" xmlns:cx1="http://schemas.microsoft.com/office/drawing/2015/9/8/chartex" xmlns:cx2="http://schemas.microsoft.com/office/drawing/2015/10/21/chartex" xmlns:cx3="http://schemas.microsoft.com/office/drawing/2016/5/9/chartex" xmlns:cx4="http://schemas.microsoft.com/office/drawing/2016/5/10/chartex" xmlns:cx5="http://schemas.microsoft.com/office/drawing/2016/5/11/chartex" xmlns:cx6="http://schemas.microsoft.com/office/drawing/2016/5/12/chartex" xmlns:cx7="http://schemas.microsoft.com/office/drawing/2016/5/13/chartex" xmlns:cx8="http://schemas.microsoft.com/office/drawing/2016/5/14/chartex" xmlns:mc="http://schemas.openxmlformats.org/markup-compatibility/2006" xmlns:aink="http://schemas.microsoft.com/office/drawing/2016/ink" xmlns:am3d="http://schemas.microsoft.com/office/drawing/2017/model3d" xmlns:o="urn:schemas-microsoft-com:office:office" xmlns:oel="http://schemas.microsoft.com/office/2019/extlst" xmlns:r="http://schemas.openxmlformats.org/officeDocument/2006/relationships" xmlns:m="http://schemas.openxmlformats.org/officeDocument/2006/math" xmlns:v="urn:schemas-microsoft-com:vml" xmlns:wp14="http://schemas.microsoft.com/office/word/2010/wordprocessingDrawing" xmlns:wp="http://schemas.openxmlformats.org/drawingml/2006/wordprocessingDrawing" xmlns:w10="urn:schemas-microsoft-com:office:word" xmlns:w="http://schemas.openxmlformats.org/wordprocessingml/2006/main" xmlns:w14="http://schemas.microsoft.com/office/word/2010/wordml" xmlns:w15="http://schemas.microsoft.com/office/word/2012/wordml" xmlns:w16cex="http://schemas.microsoft.com/office/word/2018/wordml/cex" xmlns:w16cid="http://schemas.microsoft.com/office/word/2016/wordml/cid" xmlns:w16="http://schemas.microsoft.com/office/word/2018/wordml" xmlns:w16du="http://schemas.microsoft.com/office/word/2023/wordml/word16du" xmlns:w16sdtdh="http://schemas.microsoft.com/office/word/2020/wordml/sdtdatahash" xmlns:w16se="http://schemas.microsoft.com/office/word/2015/wordml/symex" xmlns:wpg="http://schemas.microsoft.com/office/word/2010/wordprocessingGroup" xmlns:wpi="http://schemas.microsoft.com/office/word/2010/wordprocessingInk" xmlns:wne="http://schemas.microsoft.com/office/word/2006/wordml" xmlns:wps="http://schemas.microsoft.com/office/word/2010/wordprocessingShape" mc:Ignorable="w14 w15 w16se w16cid w16 w16cex w16sdtdh w16du wp14">
   <w:body>
     <w:p>
       <w:pPr>
-        <w:pStyle w:val="Heading1"/>
+        <w:pStyle w:val="1"/>
         <w:jc w:val="center"/>
-        <w:rPr>
-          <w:lang w:val="ru-RU"/>
-        </w:rPr>
       </w:pPr>
       <w:r>
         <w:rPr>
@@ -48,120 +45,74 @@
       </w:r>
     </w:p>
     <w:p>
-      <w:pPr>
-        <w:pStyle w:val="Heading2"/>
-        <w:rPr>
-          <w:lang w:val="en-US"/>
-        </w:rPr>
-      </w:pPr>
-      <w:r>
-        <w:t xml:space="preserve">Изтегляне на </w:t>
-      </w:r>
-      <w:r>
-        <w:rPr>
-          <w:lang w:val="en-US"/>
-        </w:rPr>
-        <w:t>MS Access</w:t>
+      <w:r>
+        <w:rPr>
+          <w:noProof/>
+        </w:rPr>
+        <w:drawing>
+          <wp:inline distT="0" distB="0" distL="0" distR="0" wp14:anchorId="204EA3F9" wp14:editId="64FAE0C6">
+            <wp:extent cx="1284605" cy="574675"/>
+            <wp:effectExtent l="0" t="0" r="0" b="0"/>
+            <wp:docPr id="38579746" name="Picture 1"/>
+            <wp:cNvGraphicFramePr>
+              <a:graphicFrameLocks xmlns:a="http://schemas.openxmlformats.org/drawingml/2006/main" noChangeAspect="1"/>
+            </wp:cNvGraphicFramePr>
+            <a:graphic xmlns:a="http://schemas.openxmlformats.org/drawingml/2006/main">
+              <a:graphicData uri="http://schemas.openxmlformats.org/drawingml/2006/picture">
+                <pic:pic xmlns:pic="http://schemas.openxmlformats.org/drawingml/2006/picture">
+                  <pic:nvPicPr>
+                    <pic:cNvPr id="38579746" name="Picture 1"/>
+                    <pic:cNvPicPr>
+                      <a:picLocks noChangeAspect="1"/>
+                    </pic:cNvPicPr>
+                  </pic:nvPicPr>
+                  <pic:blipFill>
+                    <a:blip r:embed="rId8" cstate="print">
+                      <a:extLst>
+                        <a:ext uri="{28A0092B-C50C-407E-A947-70E740481C1C}">
+                          <a14:useLocalDpi xmlns:a14="http://schemas.microsoft.com/office/drawing/2010/main" val="0"/>
+                        </a:ext>
+                      </a:extLst>
+                    </a:blip>
+                    <a:stretch>
+                      <a:fillRect/>
+                    </a:stretch>
+                  </pic:blipFill>
+                  <pic:spPr bwMode="auto">
+                    <a:xfrm>
+                      <a:off x="0" y="0"/>
+                      <a:ext cx="1284605" cy="574675"/>
+                    </a:xfrm>
+                    <a:prstGeom prst="rect">
+                      <a:avLst/>
+                    </a:prstGeom>
+                    <a:noFill/>
+                    <a:ln>
+                      <a:noFill/>
+                    </a:ln>
+                  </pic:spPr>
+                </pic:pic>
+              </a:graphicData>
+            </a:graphic>
+          </wp:inline>
+        </w:drawing>
       </w:r>
     </w:p>
     <w:p>
       <w:pPr>
-        <w:rPr>
-          <w:lang w:val="ru-RU"/>
-        </w:rPr>
-      </w:pPr>
-      <w:r>
-        <w:rPr>
-          <w:lang w:val="bg-BG"/>
-        </w:rPr>
-        <w:t xml:space="preserve">Напишете </w:t>
-      </w:r>
-      <w:r>
-        <w:rPr>
-          <w:lang w:val="ru-RU"/>
-        </w:rPr>
-        <w:t>"</w:t>
-      </w:r>
-      <w:r>
-        <w:rPr>
-          <w:b/>
-          <w:bCs/>
-        </w:rPr>
-        <w:t>microsoft</w:t>
-      </w:r>
-      <w:r>
-        <w:rPr>
-          <w:b/>
-          <w:bCs/>
-          <w:lang w:val="ru-RU"/>
-        </w:rPr>
-        <w:t xml:space="preserve"> 365</w:t>
-      </w:r>
-      <w:r>
-        <w:rPr>
-          <w:lang w:val="ru-RU"/>
-        </w:rPr>
-        <w:t xml:space="preserve">" </w:t>
-      </w:r>
-      <w:r>
-        <w:rPr>
-          <w:lang w:val="bg-BG"/>
-        </w:rPr>
-        <w:t xml:space="preserve">в търсачката на вашия </w:t>
-      </w:r>
-      <w:r>
-        <w:rPr>
-          <w:b/>
-          <w:bCs/>
-          <w:lang w:val="bg-BG"/>
-        </w:rPr>
-        <w:t>браузър</w:t>
-      </w:r>
-      <w:r>
-        <w:rPr>
-          <w:lang w:val="bg-BG"/>
-        </w:rPr>
-        <w:t xml:space="preserve"> и изберете </w:t>
-      </w:r>
-      <w:r>
-        <w:rPr>
-          <w:lang w:val="ru-RU"/>
-        </w:rPr>
-        <w:t>"</w:t>
-      </w:r>
-      <w:r>
-        <w:rPr>
-          <w:b/>
-          <w:bCs/>
-        </w:rPr>
-        <w:t>Microsoft</w:t>
-      </w:r>
-      <w:r>
-        <w:rPr>
-          <w:b/>
-          <w:bCs/>
-          <w:lang w:val="ru-RU"/>
-        </w:rPr>
-        <w:t xml:space="preserve"> 365: </w:t>
-      </w:r>
-      <w:r>
-        <w:rPr>
-          <w:b/>
-          <w:bCs/>
-        </w:rPr>
-        <w:t>Login</w:t>
-      </w:r>
-      <w:r>
-        <w:rPr>
-          <w:lang w:val="ru-RU"/>
-        </w:rPr>
-        <w:t>"</w:t>
-      </w:r>
-      <w:r>
-        <w:rPr>
-          <w:lang w:val="ru-RU"/>
-        </w:rPr>
-        <w:t>.</w:t>
+        <w:pStyle w:val="2"/>
+        <w:rPr>
+          <w:lang w:val="en-US"/>
+        </w:rPr>
+      </w:pPr>
+      <w:r>
+        <w:t xml:space="preserve">Изтегляне на </w:t>
+      </w:r>
+      <w:r>
+        <w:rPr>
+          <w:lang w:val="en-US"/>
+        </w:rPr>
+        <w:t>MS Access</w:t>
       </w:r>
     </w:p>
     <w:p>
@@ -172,6 +123,106 @@
       </w:pPr>
       <w:r>
         <w:rPr>
+          <w:lang w:val="bg-BG"/>
+        </w:rPr>
+        <w:t xml:space="preserve">Напишете </w:t>
+      </w:r>
+      <w:r>
+        <w:rPr>
+          <w:lang w:val="ru-RU"/>
+        </w:rPr>
+        <w:t>"</w:t>
+      </w:r>
+      <w:r>
+        <w:rPr>
+          <w:b/>
+          <w:bCs/>
+        </w:rPr>
+        <w:t>microsoft</w:t>
+      </w:r>
+      <w:r>
+        <w:rPr>
+          <w:b/>
+          <w:bCs/>
+          <w:lang w:val="ru-RU"/>
+        </w:rPr>
+        <w:t xml:space="preserve"> 365</w:t>
+      </w:r>
+      <w:r>
+        <w:rPr>
+          <w:lang w:val="ru-RU"/>
+        </w:rPr>
+        <w:t xml:space="preserve">" </w:t>
+      </w:r>
+      <w:r>
+        <w:rPr>
+          <w:lang w:val="bg-BG"/>
+        </w:rPr>
+        <w:t xml:space="preserve">в търсачката на вашия </w:t>
+      </w:r>
+      <w:r>
+        <w:rPr>
+          <w:b/>
+          <w:bCs/>
+          <w:lang w:val="bg-BG"/>
+        </w:rPr>
+        <w:t>браузър</w:t>
+      </w:r>
+      <w:r>
+        <w:rPr>
+          <w:lang w:val="bg-BG"/>
+        </w:rPr>
+        <w:t xml:space="preserve"> и изберете </w:t>
+      </w:r>
+      <w:r>
+        <w:rPr>
+          <w:lang w:val="ru-RU"/>
+        </w:rPr>
+        <w:t>"</w:t>
+      </w:r>
+      <w:r>
+        <w:rPr>
+          <w:b/>
+          <w:bCs/>
+        </w:rPr>
+        <w:t>Microsoft</w:t>
+      </w:r>
+      <w:r>
+        <w:rPr>
+          <w:b/>
+          <w:bCs/>
+          <w:lang w:val="ru-RU"/>
+        </w:rPr>
+        <w:t xml:space="preserve"> 365: </w:t>
+      </w:r>
+      <w:r>
+        <w:rPr>
+          <w:b/>
+          <w:bCs/>
+        </w:rPr>
+        <w:t>Login</w:t>
+      </w:r>
+      <w:r>
+        <w:rPr>
+          <w:lang w:val="ru-RU"/>
+        </w:rPr>
+        <w:t>"</w:t>
+      </w:r>
+      <w:r>
+        <w:rPr>
+          <w:lang w:val="ru-RU"/>
+        </w:rPr>
+        <w:t>.</w:t>
+      </w:r>
+    </w:p>
+    <w:p>
+      <w:pPr>
+        <w:rPr>
+          <w:lang w:val="ru-RU"/>
+        </w:rPr>
+      </w:pPr>
+      <w:r>
+        <w:rPr>
           <w:b/>
           <w:bCs/>
           <w:lang w:val="ru-RU"/>
@@ -198,10 +249,10 @@
         </w:rPr>
         <w:t xml:space="preserve">: </w:t>
       </w:r>
-      <w:hyperlink r:id="rId8" w:history="1">
-        <w:r>
-          <w:rPr>
-            <w:rStyle w:val="Hyperlink"/>
+      <w:hyperlink r:id="rId9" w:history="1">
+        <w:r>
+          <w:rPr>
+            <w:rStyle w:val="a9"/>
             <w:lang w:val="ru-RU"/>
           </w:rPr>
           <w:t>https://www.office.com/</w:t>
@@ -232,7 +283,7 @@
                     <pic:cNvPicPr/>
                   </pic:nvPicPr>
                   <pic:blipFill>
-                    <a:blip r:embed="rId9"/>
+                    <a:blip r:embed="rId10"/>
                     <a:stretch>
                       <a:fillRect/>
                     </a:stretch>
@@ -336,6 +387,7 @@
         <w:rPr>
           <w:noProof/>
         </w:rPr>
+        <w:lastRenderedPageBreak/>
         <w:drawing>
           <wp:inline distT="0" distB="0" distL="0" distR="0" wp14:anchorId="7F460B62" wp14:editId="34CD2861">
             <wp:extent cx="5249008" cy="3962953"/>
@@ -352,7 +404,7 @@
                     <pic:cNvPicPr/>
                   </pic:nvPicPr>
                   <pic:blipFill>
-                    <a:blip r:embed="rId10"/>
+                    <a:blip r:embed="rId11"/>
                     <a:stretch>
                       <a:fillRect/>
                     </a:stretch>
@@ -570,7 +622,6 @@
         <w:rPr>
           <w:noProof/>
         </w:rPr>
-        <w:lastRenderedPageBreak/>
         <w:drawing>
           <wp:inline distT="0" distB="0" distL="0" distR="0" wp14:anchorId="461EE1B8" wp14:editId="0FA46598">
             <wp:extent cx="3200847" cy="1971950"/>
@@ -587,7 +638,7 @@
                     <pic:cNvPicPr/>
                   </pic:nvPicPr>
                   <pic:blipFill>
-                    <a:blip r:embed="rId11"/>
+                    <a:blip r:embed="rId12"/>
                     <a:stretch>
                       <a:fillRect/>
                     </a:stretch>
@@ -721,6 +772,7 @@
         <w:rPr>
           <w:noProof/>
         </w:rPr>
+        <w:lastRenderedPageBreak/>
         <mc:AlternateContent>
           <mc:Choice Requires="wps">
             <w:drawing>
@@ -792,7 +844,7 @@
               </wp:anchor>
             </w:drawing>
           </mc:Choice>
-          <mc:Fallback xmlns:oel="http://schemas.microsoft.com/office/2019/extlst">
+          <mc:Fallback>
             <w:pict>
               <v:roundrect w14:anchorId="4154A357" id="Правоъгълник: със заоблени ъгли 13" o:spid="_x0000_s1026" style="position:absolute;margin-left:184.4pt;margin-top:104.7pt;width:153.75pt;height:140.95pt;z-index:251675648;visibility:visible;mso-wrap-style:square;mso-width-percent:0;mso-height-percent:0;mso-wrap-distance-left:9pt;mso-wrap-distance-top:0;mso-wrap-distance-right:9pt;mso-wrap-distance-bottom:0;mso-position-horizontal:absolute;mso-position-horizontal-relative:text;mso-position-vertical:absolute;mso-position-vertical-relative:text;mso-width-percent:0;mso-height-percent:0;mso-width-relative:page;mso-height-relative:page;v-text-anchor:top" arcsize="3529f" o:gfxdata="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" filled="f" strokecolor="#1f497d [3215]" strokeweight="4.5pt"/>
             </w:pict>
@@ -874,7 +926,7 @@
               </wp:anchor>
             </w:drawing>
           </mc:Choice>
-          <mc:Fallback xmlns:oel="http://schemas.microsoft.com/office/2019/extlst">
+          <mc:Fallback>
             <w:pict>
               <v:roundrect w14:anchorId="174E7A8F" id="Правоъгълник: със заоблени ъгли 13" o:spid="_x0000_s1026" style="position:absolute;margin-left:22.9pt;margin-top:104.7pt;width:154.75pt;height:140.9pt;z-index:251679744;visibility:visible;mso-wrap-style:square;mso-width-percent:0;mso-height-percent:0;mso-wrap-distance-left:9pt;mso-wrap-distance-top:0;mso-wrap-distance-right:9pt;mso-wrap-distance-bottom:0;mso-position-horizontal:absolute;mso-position-horizontal-relative:text;mso-position-vertical:absolute;mso-position-vertical-relative:text;mso-width-percent:0;mso-height-percent:0;mso-width-relative:page;mso-height-relative:page;v-text-anchor:top" arcsize="3529f" o:gfxdata="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" filled="f" strokecolor="#1f497d [3215]" strokeweight="4.5pt"/>
             </w:pict>
@@ -956,7 +1008,7 @@
               </wp:anchor>
             </w:drawing>
           </mc:Choice>
-          <mc:Fallback xmlns:oel="http://schemas.microsoft.com/office/2019/extlst">
+          <mc:Fallback>
             <w:pict>
               <v:roundrect w14:anchorId="4794F748" id="Правоъгълник: със заоблени ъгли 13" o:spid="_x0000_s1026" style="position:absolute;margin-left:344.7pt;margin-top:104.7pt;width:154.75pt;height:140.95pt;z-index:251677696;visibility:visible;mso-wrap-style:square;mso-width-percent:0;mso-height-percent:0;mso-wrap-distance-left:9pt;mso-wrap-distance-top:0;mso-wrap-distance-right:9pt;mso-wrap-distance-bottom:0;mso-position-horizontal:absolute;mso-position-horizontal-relative:text;mso-position-vertical:absolute;mso-position-vertical-relative:text;mso-width-percent:0;mso-height-percent:0;mso-width-relative:page;mso-height-relative:page;v-text-anchor:top" arcsize="3529f" o:gfxdata="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" filled="f" strokecolor="#1f497d [3215]" strokeweight="4.5pt"/>
             </w:pict>
@@ -984,7 +1036,7 @@
                     <pic:cNvPicPr/>
                   </pic:nvPicPr>
                   <pic:blipFill>
-                    <a:blip r:embed="rId12"/>
+                    <a:blip r:embed="rId13"/>
                     <a:stretch>
                       <a:fillRect/>
                     </a:stretch>
@@ -1114,7 +1166,7 @@
                     <pic:cNvPicPr/>
                   </pic:nvPicPr>
                   <pic:blipFill>
-                    <a:blip r:embed="rId13"/>
+                    <a:blip r:embed="rId14"/>
                     <a:stretch>
                       <a:fillRect/>
                     </a:stretch>
@@ -1221,7 +1273,6 @@
           <w:noProof/>
           <w:lang w:val="bg-BG"/>
         </w:rPr>
-        <w:lastRenderedPageBreak/>
         <w:drawing>
           <wp:inline distT="0" distB="0" distL="0" distR="0" wp14:anchorId="4AE1C545" wp14:editId="6002432D">
             <wp:extent cx="6626225" cy="4020820"/>
@@ -1238,7 +1289,7 @@
                     <pic:cNvPicPr/>
                   </pic:nvPicPr>
                   <pic:blipFill>
-                    <a:blip r:embed="rId14"/>
+                    <a:blip r:embed="rId15"/>
                     <a:stretch>
                       <a:fillRect/>
                     </a:stretch>
@@ -1268,7 +1319,7 @@
     </w:p>
     <w:p>
       <w:pPr>
-        <w:pStyle w:val="Heading2"/>
+        <w:pStyle w:val="2"/>
       </w:pPr>
       <w:r>
         <w:t>Създайте нова база данни</w:t>
@@ -1414,7 +1465,7 @@
                     <pic:cNvPicPr/>
                   </pic:nvPicPr>
                   <pic:blipFill>
-                    <a:blip r:embed="rId15" cstate="print">
+                    <a:blip r:embed="rId16" cstate="print">
                       <a:extLst>
                         <a:ext uri="{28A0092B-C50C-407E-A947-70E740481C1C}">
                           <a14:useLocalDpi xmlns:a14="http://schemas.microsoft.com/office/drawing/2010/main" val="0"/>
@@ -1450,7 +1501,7 @@
     </w:p>
     <w:p>
       <w:pPr>
-        <w:pStyle w:val="Heading2"/>
+        <w:pStyle w:val="2"/>
       </w:pPr>
       <w:r>
         <w:t>Импор</w:t>
@@ -1728,7 +1779,7 @@
               </wp:anchor>
             </w:drawing>
           </mc:Choice>
-          <mc:Fallback xmlns:oel="http://schemas.microsoft.com/office/2019/extlst">
+          <mc:Fallback>
             <w:pict>
               <v:roundrect w14:anchorId="19D5156E" id="Правоъгълник: със заоблени ъгли 13" o:spid="_x0000_s1026" style="position:absolute;margin-left:240.75pt;margin-top:92pt;width:67.1pt;height:31.4pt;z-index:251659264;visibility:visible;mso-wrap-style:square;mso-width-percent:0;mso-height-percent:0;mso-wrap-distance-left:9pt;mso-wrap-distance-top:0;mso-wrap-distance-right:9pt;mso-wrap-distance-bottom:0;mso-position-horizontal:absolute;mso-position-horizontal-relative:text;mso-position-vertical:absolute;mso-position-vertical-relative:text;mso-width-percent:0;mso-height-percent:0;mso-width-relative:page;mso-height-relative:page;v-text-anchor:top" arcsize="3529f" o:gfxdata="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" filled="f" strokecolor="#1f497d [3215]" strokeweight="4.5pt"/>
             </w:pict>
@@ -1755,7 +1806,7 @@
                     <pic:cNvPicPr/>
                   </pic:nvPicPr>
                   <pic:blipFill>
-                    <a:blip r:embed="rId16" cstate="print">
+                    <a:blip r:embed="rId17" cstate="print">
                       <a:extLst>
                         <a:ext uri="{28A0092B-C50C-407E-A947-70E740481C1C}">
                           <a14:useLocalDpi xmlns:a14="http://schemas.microsoft.com/office/drawing/2010/main" val="0"/>
@@ -1876,7 +1927,7 @@
               </wp:anchor>
             </w:drawing>
           </mc:Choice>
-          <mc:Fallback xmlns:oel="http://schemas.microsoft.com/office/2019/extlst">
+          <mc:Fallback>
             <w:pict>
               <v:roundrect w14:anchorId="628B443C" id="Правоъгълник: със заоблени ъгли 12" o:spid="_x0000_s1026" style="position:absolute;margin-left:381pt;margin-top:377pt;width:59.85pt;height:20.4pt;z-index:251660288;visibility:visible;mso-wrap-style:square;mso-width-percent:0;mso-height-percent:0;mso-wrap-distance-left:9pt;mso-wrap-distance-top:0;mso-wrap-distance-right:9pt;mso-wrap-distance-bottom:0;mso-position-horizontal:absolute;mso-position-horizontal-relative:text;mso-position-vertical:absolute;mso-position-vertical-relative:text;mso-width-percent:0;mso-height-percent:0;mso-width-relative:page;mso-height-relative:page;v-text-anchor:top" arcsize="3529f" o:gfxdata="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" filled="f" strokecolor="#1f497d [3215]" strokeweight="4.5pt"/>
             </w:pict>
@@ -2052,7 +2103,7 @@
                     <pic:cNvPicPr/>
                   </pic:nvPicPr>
                   <pic:blipFill>
-                    <a:blip r:embed="rId17" cstate="print">
+                    <a:blip r:embed="rId18" cstate="print">
                       <a:extLst>
                         <a:ext uri="{28A0092B-C50C-407E-A947-70E740481C1C}">
                           <a14:useLocalDpi xmlns:a14="http://schemas.microsoft.com/office/drawing/2010/main" val="0"/>
@@ -2343,7 +2394,7 @@
                     <pic:cNvPicPr/>
                   </pic:nvPicPr>
                   <pic:blipFill>
-                    <a:blip r:embed="rId18" cstate="print">
+                    <a:blip r:embed="rId19" cstate="print">
                       <a:extLst>
                         <a:ext uri="{28A0092B-C50C-407E-A947-70E740481C1C}">
                           <a14:useLocalDpi xmlns:a14="http://schemas.microsoft.com/office/drawing/2010/main" val="0"/>
@@ -2476,7 +2527,7 @@
                     <pic:cNvPicPr/>
                   </pic:nvPicPr>
                   <pic:blipFill>
-                    <a:blip r:embed="rId19" cstate="print">
+                    <a:blip r:embed="rId20" cstate="print">
                       <a:extLst>
                         <a:ext uri="{28A0092B-C50C-407E-A947-70E740481C1C}">
                           <a14:useLocalDpi xmlns:a14="http://schemas.microsoft.com/office/drawing/2010/main" val="0"/>
@@ -2704,7 +2755,7 @@
                     <pic:cNvPicPr/>
                   </pic:nvPicPr>
                   <pic:blipFill>
-                    <a:blip r:embed="rId20" cstate="print">
+                    <a:blip r:embed="rId21" cstate="print">
                       <a:extLst>
                         <a:ext uri="{28A0092B-C50C-407E-A947-70E740481C1C}">
                           <a14:useLocalDpi xmlns:a14="http://schemas.microsoft.com/office/drawing/2010/main" val="0"/>
@@ -2812,7 +2863,7 @@
                     <pic:cNvPicPr/>
                   </pic:nvPicPr>
                   <pic:blipFill>
-                    <a:blip r:embed="rId21" cstate="print"/>
+                    <a:blip r:embed="rId22" cstate="print"/>
                     <a:stretch>
                       <a:fillRect/>
                     </a:stretch>
@@ -2842,7 +2893,7 @@
     </w:p>
     <w:p>
       <w:pPr>
-        <w:pStyle w:val="Heading2"/>
+        <w:pStyle w:val="2"/>
       </w:pPr>
       <w:r>
         <w:t xml:space="preserve">Направете </w:t>
@@ -3051,7 +3102,7 @@
               </wp:anchor>
             </w:drawing>
           </mc:Choice>
-          <mc:Fallback xmlns:oel="http://schemas.microsoft.com/office/2019/extlst">
+          <mc:Fallback>
             <w:pict>
               <v:roundrect w14:anchorId="0F500E02" id="Правоъгълник: със заоблени ъгли 11" o:spid="_x0000_s1026" style="position:absolute;margin-left:263.4pt;margin-top:31.4pt;width:34.8pt;height:56.3pt;z-index:251663360;visibility:visible;mso-wrap-style:square;mso-width-percent:0;mso-height-percent:0;mso-wrap-distance-left:9pt;mso-wrap-distance-top:0;mso-wrap-distance-right:9pt;mso-wrap-distance-bottom:0;mso-position-horizontal:absolute;mso-position-horizontal-relative:text;mso-position-vertical:absolute;mso-position-vertical-relative:text;mso-width-percent:0;mso-height-percent:0;mso-width-relative:page;mso-height-relative:page;v-text-anchor:top" arcsize="3529f" o:gfxdata="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" filled="f" strokecolor="#1f497d [3215]" strokeweight="4.5pt"/>
             </w:pict>
@@ -3078,7 +3129,7 @@
                     <pic:cNvPicPr/>
                   </pic:nvPicPr>
                   <pic:blipFill>
-                    <a:blip r:embed="rId22" cstate="print">
+                    <a:blip r:embed="rId23" cstate="print">
                       <a:extLst>
                         <a:ext uri="{28A0092B-C50C-407E-A947-70E740481C1C}">
                           <a14:useLocalDpi xmlns:a14="http://schemas.microsoft.com/office/drawing/2010/main" val="0"/>
@@ -3201,7 +3252,7 @@
                     <pic:cNvPicPr/>
                   </pic:nvPicPr>
                   <pic:blipFill>
-                    <a:blip r:embed="rId23" cstate="print">
+                    <a:blip r:embed="rId24" cstate="print">
                       <a:extLst>
                         <a:ext uri="{28A0092B-C50C-407E-A947-70E740481C1C}">
                           <a14:useLocalDpi xmlns:a14="http://schemas.microsoft.com/office/drawing/2010/main" val="0"/>
@@ -3429,7 +3480,7 @@
                     <pic:cNvPicPr/>
                   </pic:nvPicPr>
                   <pic:blipFill>
-                    <a:blip r:embed="rId24" cstate="print">
+                    <a:blip r:embed="rId25" cstate="print">
                       <a:extLst>
                         <a:ext uri="{28A0092B-C50C-407E-A947-70E740481C1C}">
                           <a14:useLocalDpi xmlns:a14="http://schemas.microsoft.com/office/drawing/2010/main" val="0"/>
@@ -3620,7 +3671,7 @@
                     <pic:cNvPicPr/>
                   </pic:nvPicPr>
                   <pic:blipFill>
-                    <a:blip r:embed="rId25" cstate="print">
+                    <a:blip r:embed="rId26" cstate="print">
                       <a:extLst>
                         <a:ext uri="{28A0092B-C50C-407E-A947-70E740481C1C}">
                           <a14:useLocalDpi xmlns:a14="http://schemas.microsoft.com/office/drawing/2010/main" val="0"/>
@@ -4233,7 +4284,7 @@
               </wp:anchor>
             </w:drawing>
           </mc:Choice>
-          <mc:Fallback xmlns:oel="http://schemas.microsoft.com/office/2019/extlst">
+          <mc:Fallback>
             <w:pict>
               <v:roundrect w14:anchorId="09DE6D4A" id="Правоъгълник: със заоблени ъгли 10" o:spid="_x0000_s1026" style="position:absolute;margin-left:374.2pt;margin-top:1.9pt;width:72.35pt;height:23.15pt;z-index:251661312;visibility:visible;mso-wrap-style:square;mso-width-percent:0;mso-height-percent:0;mso-wrap-distance-left:9pt;mso-wrap-distance-top:0;mso-wrap-distance-right:9pt;mso-wrap-distance-bottom:0;mso-position-horizontal:absolute;mso-position-horizontal-relative:text;mso-position-vertical:absolute;mso-position-vertical-relative:text;mso-width-percent:0;mso-height-percent:0;mso-width-relative:page;mso-height-relative:page;v-text-anchor:top" arcsize="3529f" o:gfxdata="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" filled="f" strokecolor="#1f497d [3215]" strokeweight="4.5pt"/>
             </w:pict>
@@ -4315,7 +4366,7 @@
               </wp:anchor>
             </w:drawing>
           </mc:Choice>
-          <mc:Fallback xmlns:oel="http://schemas.microsoft.com/office/2019/extlst">
+          <mc:Fallback>
             <w:pict>
               <v:roundrect w14:anchorId="53B4EE6E" id="Правоъгълник: със заоблени ъгли 9" o:spid="_x0000_s1026" style="position:absolute;margin-left:96.05pt;margin-top:21.45pt;width:37.3pt;height:65.1pt;z-index:251662336;visibility:visible;mso-wrap-style:square;mso-width-percent:0;mso-height-percent:0;mso-wrap-distance-left:9pt;mso-wrap-distance-top:0;mso-wrap-distance-right:9pt;mso-wrap-distance-bottom:0;mso-position-horizontal:absolute;mso-position-horizontal-relative:text;mso-position-vertical:absolute;mso-position-vertical-relative:text;mso-width-percent:0;mso-height-percent:0;mso-width-relative:page;mso-height-relative:page;v-text-anchor:top" arcsize="3529f" o:gfxdata="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" filled="f" strokecolor="#1f497d [3215]" strokeweight="4.5pt"/>
             </w:pict>
@@ -4342,7 +4393,7 @@
                     <pic:cNvPicPr/>
                   </pic:nvPicPr>
                   <pic:blipFill>
-                    <a:blip r:embed="rId26" cstate="print">
+                    <a:blip r:embed="rId27" cstate="print">
                       <a:extLst>
                         <a:ext uri="{28A0092B-C50C-407E-A947-70E740481C1C}">
                           <a14:useLocalDpi xmlns:a14="http://schemas.microsoft.com/office/drawing/2010/main" val="0"/>
@@ -4423,7 +4474,7 @@
                     <pic:cNvPicPr/>
                   </pic:nvPicPr>
                   <pic:blipFill>
-                    <a:blip r:embed="rId27">
+                    <a:blip r:embed="rId28">
                       <a:extLst>
                         <a:ext uri="{28A0092B-C50C-407E-A947-70E740481C1C}">
                           <a14:useLocalDpi xmlns:a14="http://schemas.microsoft.com/office/drawing/2010/main" val="0"/>
@@ -4459,7 +4510,7 @@
     </w:p>
     <w:p>
       <w:pPr>
-        <w:pStyle w:val="Heading2"/>
+        <w:pStyle w:val="2"/>
       </w:pPr>
       <w:r>
         <w:t>Създайте параметрична заявка</w:t>
@@ -4523,7 +4574,7 @@
     </w:p>
     <w:p>
       <w:pPr>
-        <w:pStyle w:val="Heading3"/>
+        <w:pStyle w:val="3"/>
         <w:rPr>
           <w:lang w:val="ru-RU"/>
         </w:rPr>
@@ -4729,7 +4780,7 @@
               </wp:anchor>
             </w:drawing>
           </mc:Choice>
-          <mc:Fallback xmlns:oel="http://schemas.microsoft.com/office/2019/extlst">
+          <mc:Fallback>
             <w:pict>
               <v:roundrect w14:anchorId="2D74415A" id="Правоъгълник: със заоблени ъгли 8" o:spid="_x0000_s1026" style="position:absolute;margin-left:322.1pt;margin-top:25.45pt;width:34.8pt;height:61.95pt;z-index:251666432;visibility:visible;mso-wrap-style:square;mso-width-percent:0;mso-height-percent:0;mso-wrap-distance-left:9pt;mso-wrap-distance-top:0;mso-wrap-distance-right:9pt;mso-wrap-distance-bottom:0;mso-position-horizontal:absolute;mso-position-horizontal-relative:text;mso-position-vertical:absolute;mso-position-vertical-relative:text;mso-width-percent:0;mso-height-percent:0;mso-width-relative:page;mso-height-relative:page;v-text-anchor:top" arcsize="3529f" o:gfxdata="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" filled="f" strokecolor="#1f497d [3215]" strokeweight="4.5pt"/>
             </w:pict>
@@ -4811,7 +4862,7 @@
               </wp:anchor>
             </w:drawing>
           </mc:Choice>
-          <mc:Fallback xmlns:oel="http://schemas.microsoft.com/office/2019/extlst">
+          <mc:Fallback>
             <w:pict>
               <v:roundrect w14:anchorId="5DFF513A" id="Правоъгълник: със заоблени ъгли 7" o:spid="_x0000_s1026" style="position:absolute;margin-left:178.95pt;margin-top:1.8pt;width:34.8pt;height:23.15pt;z-index:251664384;visibility:visible;mso-wrap-style:square;mso-width-percent:0;mso-height-percent:0;mso-wrap-distance-left:9pt;mso-wrap-distance-top:0;mso-wrap-distance-right:9pt;mso-wrap-distance-bottom:0;mso-position-horizontal:absolute;mso-position-horizontal-relative:text;mso-position-vertical:absolute;mso-position-vertical-relative:text;mso-width-percent:0;mso-height-percent:0;mso-width-relative:page;mso-height-relative:page;v-text-anchor:top" arcsize="3529f" o:gfxdata="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" filled="f" strokecolor="#1f497d [3215]" strokeweight="4.5pt"/>
             </w:pict>
@@ -4838,7 +4889,7 @@
                     <pic:cNvPicPr/>
                   </pic:nvPicPr>
                   <pic:blipFill>
-                    <a:blip r:embed="rId28"/>
+                    <a:blip r:embed="rId29"/>
                     <a:stretch>
                       <a:fillRect/>
                     </a:stretch>
@@ -4975,7 +5026,7 @@
                     <pic:cNvPicPr/>
                   </pic:nvPicPr>
                   <pic:blipFill>
-                    <a:blip r:embed="rId29"/>
+                    <a:blip r:embed="rId30"/>
                     <a:stretch>
                       <a:fillRect/>
                     </a:stretch>
@@ -5249,7 +5300,7 @@
                     <pic:cNvPicPr/>
                   </pic:nvPicPr>
                   <pic:blipFill>
-                    <a:blip r:embed="rId30"/>
+                    <a:blip r:embed="rId31"/>
                     <a:stretch>
                       <a:fillRect/>
                     </a:stretch>
@@ -5726,7 +5777,7 @@
                     <pic:cNvPicPr/>
                   </pic:nvPicPr>
                   <pic:blipFill>
-                    <a:blip r:embed="rId31"/>
+                    <a:blip r:embed="rId32"/>
                     <a:stretch>
                       <a:fillRect/>
                     </a:stretch>
@@ -5962,7 +6013,7 @@
               </wp:anchor>
             </w:drawing>
           </mc:Choice>
-          <mc:Fallback xmlns:oel="http://schemas.microsoft.com/office/2019/extlst">
+          <mc:Fallback>
             <w:pict>
               <v:roundrect w14:anchorId="0D80645C" id="Правоъгълник: със заоблени ъгли 6" o:spid="_x0000_s1026" style="position:absolute;margin-left:248.8pt;margin-top:21.85pt;width:52.95pt;height:20.6pt;z-index:251665408;visibility:visible;mso-wrap-style:square;mso-width-percent:0;mso-height-percent:0;mso-wrap-distance-left:9pt;mso-wrap-distance-top:0;mso-wrap-distance-right:9pt;mso-wrap-distance-bottom:0;mso-position-horizontal:absolute;mso-position-horizontal-relative:text;mso-position-vertical:absolute;mso-position-vertical-relative:text;mso-width-percent:0;mso-height-percent:0;mso-width-relative:page;mso-height-relative:page;v-text-anchor:top" arcsize="3529f" o:gfxdata="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" filled="f" strokecolor="#1f497d [3215]" strokeweight="4.5pt"/>
             </w:pict>
@@ -5989,7 +6040,7 @@
                     <pic:cNvPicPr/>
                   </pic:nvPicPr>
                   <pic:blipFill>
-                    <a:blip r:embed="rId32"/>
+                    <a:blip r:embed="rId33"/>
                     <a:stretch>
                       <a:fillRect/>
                     </a:stretch>
@@ -6019,7 +6070,7 @@
     </w:p>
     <w:p>
       <w:pPr>
-        <w:pStyle w:val="Heading3"/>
+        <w:pStyle w:val="3"/>
         <w:rPr>
           <w:lang w:val="bg-BG"/>
         </w:rPr>
@@ -6214,7 +6265,7 @@
                     <pic:cNvPicPr/>
                   </pic:nvPicPr>
                   <pic:blipFill>
-                    <a:blip r:embed="rId33"/>
+                    <a:blip r:embed="rId34"/>
                     <a:stretch>
                       <a:fillRect/>
                     </a:stretch>
@@ -6357,7 +6408,7 @@
                     <pic:cNvPicPr/>
                   </pic:nvPicPr>
                   <pic:blipFill>
-                    <a:blip r:embed="rId34">
+                    <a:blip r:embed="rId35">
                       <a:extLst>
                         <a:ext uri="{28A0092B-C50C-407E-A947-70E740481C1C}">
                           <a14:useLocalDpi xmlns:a14="http://schemas.microsoft.com/office/drawing/2010/main" val="0"/>
@@ -6393,7 +6444,7 @@
     </w:p>
     <w:p>
       <w:pPr>
-        <w:pStyle w:val="Heading2"/>
+        <w:pStyle w:val="2"/>
       </w:pPr>
       <w:r>
         <w:t>Създайте формуляр</w:t>
@@ -6465,7 +6516,7 @@
     </w:p>
     <w:p>
       <w:pPr>
-        <w:pStyle w:val="Heading3"/>
+        <w:pStyle w:val="3"/>
         <w:rPr>
           <w:lang w:val="bg-BG"/>
         </w:rPr>
@@ -6749,7 +6800,7 @@
               </wp:anchor>
             </w:drawing>
           </mc:Choice>
-          <mc:Fallback xmlns:oel="http://schemas.microsoft.com/office/2019/extlst">
+          <mc:Fallback>
             <w:pict>
               <v:roundrect w14:anchorId="5D1138E4" id="Правоъгълник: със заоблени ъгли 4" o:spid="_x0000_s1026" style="position:absolute;margin-left:127.8pt;margin-top:4.25pt;width:41.9pt;height:17.45pt;z-index:251667456;visibility:visible;mso-wrap-style:square;mso-width-percent:0;mso-height-percent:0;mso-wrap-distance-left:9pt;mso-wrap-distance-top:0;mso-wrap-distance-right:9pt;mso-wrap-distance-bottom:0;mso-position-horizontal:absolute;mso-position-horizontal-relative:text;mso-position-vertical:absolute;mso-position-vertical-relative:text;mso-width-percent:0;mso-height-percent:0;mso-width-relative:page;mso-height-relative:page;v-text-anchor:top" arcsize="3529f" o:gfxdata="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" filled="f" strokecolor="#1f497d [3215]" strokeweight="4.5pt"/>
             </w:pict>
@@ -6776,7 +6827,7 @@
                     <pic:cNvPicPr/>
                   </pic:nvPicPr>
                   <pic:blipFill>
-                    <a:blip r:embed="rId35"/>
+                    <a:blip r:embed="rId36"/>
                     <a:stretch>
                       <a:fillRect/>
                     </a:stretch>
@@ -6858,7 +6909,7 @@
                     <pic:cNvPicPr/>
                   </pic:nvPicPr>
                   <pic:blipFill>
-                    <a:blip r:embed="rId36"/>
+                    <a:blip r:embed="rId37"/>
                     <a:stretch>
                       <a:fillRect/>
                     </a:stretch>
@@ -7088,7 +7139,7 @@
                     <pic:cNvPicPr/>
                   </pic:nvPicPr>
                   <pic:blipFill>
-                    <a:blip r:embed="rId37"/>
+                    <a:blip r:embed="rId38"/>
                     <a:stretch>
                       <a:fillRect/>
                     </a:stretch>
@@ -7118,7 +7169,7 @@
     </w:p>
     <w:p>
       <w:pPr>
-        <w:pStyle w:val="Heading3"/>
+        <w:pStyle w:val="3"/>
         <w:rPr>
           <w:lang w:val="ru-RU"/>
         </w:rPr>
@@ -7519,7 +7570,7 @@
               </wp:anchor>
             </w:drawing>
           </mc:Choice>
-          <mc:Fallback xmlns:oel="http://schemas.microsoft.com/office/2019/extlst">
+          <mc:Fallback>
             <w:pict>
               <v:roundrect w14:anchorId="342F07A4" id="Правоъгълник: със заоблени ъгли 3" o:spid="_x0000_s1026" style="position:absolute;margin-left:277.8pt;margin-top:94pt;width:97.45pt;height:17.45pt;z-index:251671552;visibility:visible;mso-wrap-style:square;mso-width-percent:0;mso-height-percent:0;mso-wrap-distance-left:9pt;mso-wrap-distance-top:0;mso-wrap-distance-right:9pt;mso-wrap-distance-bottom:0;mso-position-horizontal:absolute;mso-position-horizontal-relative:text;mso-position-vertical:absolute;mso-position-vertical-relative:text;mso-width-percent:0;mso-height-percent:0;mso-width-relative:page;mso-height-relative:page;v-text-anchor:top" arcsize="3529f" o:gfxdata="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" filled="f" strokecolor="#1f497d [3215]" strokeweight="4.5pt"/>
             </w:pict>
@@ -7601,7 +7652,7 @@
               </wp:anchor>
             </w:drawing>
           </mc:Choice>
-          <mc:Fallback xmlns:oel="http://schemas.microsoft.com/office/2019/extlst">
+          <mc:Fallback>
             <w:pict>
               <v:roundrect w14:anchorId="24AE4584" id="Правоъгълник: със заоблени ъгли 2" o:spid="_x0000_s1026" style="position:absolute;margin-left:272.65pt;margin-top:70.1pt;width:75.55pt;height:17.45pt;z-index:251670528;visibility:visible;mso-wrap-style:square;mso-width-percent:0;mso-height-percent:0;mso-wrap-distance-left:9pt;mso-wrap-distance-top:0;mso-wrap-distance-right:9pt;mso-wrap-distance-bottom:0;mso-position-horizontal:absolute;mso-position-horizontal-relative:text;mso-position-vertical:absolute;mso-position-vertical-relative:text;mso-width-percent:0;mso-height-percent:0;mso-width-relative:page;mso-height-relative:page;v-text-anchor:top" arcsize="3529f" o:gfxdata="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" filled="f" strokecolor="#1f497d [3215]" strokeweight="4.5pt"/>
             </w:pict>
@@ -7683,7 +7734,7 @@
               </wp:anchor>
             </w:drawing>
           </mc:Choice>
-          <mc:Fallback xmlns:oel="http://schemas.microsoft.com/office/2019/extlst">
+          <mc:Fallback>
             <w:pict>
               <v:roundrect w14:anchorId="02749DEB" id="Правоъгълник: със заоблени ъгли 1" o:spid="_x0000_s1026" style="position:absolute;margin-left:8.3pt;margin-top:15.5pt;width:41.9pt;height:17.45pt;z-index:251669504;visibility:visible;mso-wrap-style:square;mso-width-percent:0;mso-height-percent:0;mso-wrap-distance-left:9pt;mso-wrap-distance-top:0;mso-wrap-distance-right:9pt;mso-wrap-distance-bottom:0;mso-position-horizontal:absolute;mso-position-horizontal-relative:text;mso-position-vertical:absolute;mso-position-vertical-relative:text;mso-width-percent:0;mso-height-percent:0;mso-width-relative:page;mso-height-relative:page;v-text-anchor:top" arcsize="3529f" o:gfxdata="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" filled="f" strokecolor="#1f497d [3215]" strokeweight="4.5pt"/>
             </w:pict>
@@ -7711,7 +7762,7 @@
                     <pic:cNvPicPr/>
                   </pic:nvPicPr>
                   <pic:blipFill>
-                    <a:blip r:embed="rId38"/>
+                    <a:blip r:embed="rId39"/>
                     <a:stretch>
                       <a:fillRect/>
                     </a:stretch>
@@ -8009,7 +8060,7 @@
                     <pic:cNvPicPr/>
                   </pic:nvPicPr>
                   <pic:blipFill>
-                    <a:blip r:embed="rId39"/>
+                    <a:blip r:embed="rId40"/>
                     <a:stretch>
                       <a:fillRect/>
                     </a:stretch>
@@ -8121,7 +8172,7 @@
     </w:p>
     <w:p>
       <w:pPr>
-        <w:pStyle w:val="ListParagraph"/>
+        <w:pStyle w:val="ac"/>
         <w:numPr>
           <w:ilvl w:val="0"/>
           <w:numId w:val="8"/>
@@ -8144,224 +8195,224 @@
         </w:rPr>
         <w:t xml:space="preserve"> на отчет: </w:t>
       </w:r>
-      <w:hyperlink r:id="rId40" w:history="1">
-        <w:r>
-          <w:rPr>
-            <w:rStyle w:val="Hyperlink"/>
+      <w:hyperlink r:id="rId41" w:history="1">
+        <w:r>
+          <w:rPr>
+            <w:rStyle w:val="a9"/>
           </w:rPr>
           <w:t>https</w:t>
         </w:r>
         <w:r>
           <w:rPr>
-            <w:rStyle w:val="Hyperlink"/>
+            <w:rStyle w:val="a9"/>
             <w:lang w:val="ru-RU"/>
           </w:rPr>
           <w:t>://</w:t>
         </w:r>
         <w:r>
           <w:rPr>
-            <w:rStyle w:val="Hyperlink"/>
+            <w:rStyle w:val="a9"/>
           </w:rPr>
           <w:t>support</w:t>
         </w:r>
         <w:r>
           <w:rPr>
-            <w:rStyle w:val="Hyperlink"/>
+            <w:rStyle w:val="a9"/>
             <w:lang w:val="ru-RU"/>
           </w:rPr>
           <w:t>.</w:t>
         </w:r>
         <w:r>
           <w:rPr>
-            <w:rStyle w:val="Hyperlink"/>
+            <w:rStyle w:val="a9"/>
           </w:rPr>
           <w:t>microsoft</w:t>
         </w:r>
         <w:r>
           <w:rPr>
-            <w:rStyle w:val="Hyperlink"/>
+            <w:rStyle w:val="a9"/>
             <w:lang w:val="ru-RU"/>
           </w:rPr>
           <w:t>.</w:t>
         </w:r>
         <w:r>
           <w:rPr>
-            <w:rStyle w:val="Hyperlink"/>
+            <w:rStyle w:val="a9"/>
           </w:rPr>
           <w:t>com</w:t>
         </w:r>
         <w:r>
           <w:rPr>
-            <w:rStyle w:val="Hyperlink"/>
+            <w:rStyle w:val="a9"/>
             <w:lang w:val="ru-RU"/>
           </w:rPr>
           <w:t>/</w:t>
         </w:r>
         <w:r>
           <w:rPr>
-            <w:rStyle w:val="Hyperlink"/>
+            <w:rStyle w:val="a9"/>
           </w:rPr>
           <w:t>en</w:t>
         </w:r>
         <w:r>
           <w:rPr>
-            <w:rStyle w:val="Hyperlink"/>
+            <w:rStyle w:val="a9"/>
             <w:lang w:val="ru-RU"/>
           </w:rPr>
           <w:t>-</w:t>
         </w:r>
         <w:r>
           <w:rPr>
-            <w:rStyle w:val="Hyperlink"/>
+            <w:rStyle w:val="a9"/>
           </w:rPr>
           <w:t>au</w:t>
         </w:r>
         <w:r>
           <w:rPr>
-            <w:rStyle w:val="Hyperlink"/>
+            <w:rStyle w:val="a9"/>
             <w:lang w:val="ru-RU"/>
           </w:rPr>
           <w:t>/</w:t>
         </w:r>
         <w:r>
           <w:rPr>
-            <w:rStyle w:val="Hyperlink"/>
+            <w:rStyle w:val="a9"/>
           </w:rPr>
           <w:t>office</w:t>
         </w:r>
         <w:r>
           <w:rPr>
-            <w:rStyle w:val="Hyperlink"/>
+            <w:rStyle w:val="a9"/>
             <w:lang w:val="ru-RU"/>
           </w:rPr>
           <w:t>/</w:t>
         </w:r>
         <w:r>
           <w:rPr>
-            <w:rStyle w:val="Hyperlink"/>
+            <w:rStyle w:val="a9"/>
           </w:rPr>
           <w:t>guide</w:t>
         </w:r>
         <w:r>
           <w:rPr>
-            <w:rStyle w:val="Hyperlink"/>
+            <w:rStyle w:val="a9"/>
             <w:lang w:val="ru-RU"/>
           </w:rPr>
           <w:t>-</w:t>
         </w:r>
         <w:r>
           <w:rPr>
-            <w:rStyle w:val="Hyperlink"/>
+            <w:rStyle w:val="a9"/>
           </w:rPr>
           <w:t>to</w:t>
         </w:r>
         <w:r>
           <w:rPr>
-            <w:rStyle w:val="Hyperlink"/>
+            <w:rStyle w:val="a9"/>
             <w:lang w:val="ru-RU"/>
           </w:rPr>
           <w:t>-</w:t>
         </w:r>
         <w:r>
           <w:rPr>
-            <w:rStyle w:val="Hyperlink"/>
+            <w:rStyle w:val="a9"/>
           </w:rPr>
           <w:t>designing</w:t>
         </w:r>
         <w:r>
           <w:rPr>
-            <w:rStyle w:val="Hyperlink"/>
+            <w:rStyle w:val="a9"/>
             <w:lang w:val="ru-RU"/>
           </w:rPr>
           <w:t>-</w:t>
         </w:r>
         <w:r>
           <w:rPr>
-            <w:rStyle w:val="Hyperlink"/>
+            <w:rStyle w:val="a9"/>
           </w:rPr>
           <w:t>reports</w:t>
         </w:r>
         <w:r>
           <w:rPr>
-            <w:rStyle w:val="Hyperlink"/>
+            <w:rStyle w:val="a9"/>
             <w:lang w:val="ru-RU"/>
           </w:rPr>
           <w:t>-876</w:t>
         </w:r>
         <w:r>
           <w:rPr>
-            <w:rStyle w:val="Hyperlink"/>
+            <w:rStyle w:val="a9"/>
           </w:rPr>
           <w:t>a</w:t>
         </w:r>
         <w:r>
           <w:rPr>
-            <w:rStyle w:val="Hyperlink"/>
+            <w:rStyle w:val="a9"/>
             <w:lang w:val="ru-RU"/>
           </w:rPr>
           <w:t>6</w:t>
         </w:r>
         <w:r>
           <w:rPr>
-            <w:rStyle w:val="Hyperlink"/>
+            <w:rStyle w:val="a9"/>
           </w:rPr>
           <w:t>d</w:t>
         </w:r>
         <w:r>
           <w:rPr>
-            <w:rStyle w:val="Hyperlink"/>
+            <w:rStyle w:val="a9"/>
             <w:lang w:val="ru-RU"/>
           </w:rPr>
           <w:t>27-59</w:t>
         </w:r>
         <w:r>
           <w:rPr>
-            <w:rStyle w:val="Hyperlink"/>
+            <w:rStyle w:val="a9"/>
           </w:rPr>
           <w:t>aa</w:t>
         </w:r>
         <w:r>
           <w:rPr>
-            <w:rStyle w:val="Hyperlink"/>
+            <w:rStyle w:val="a9"/>
             <w:lang w:val="ru-RU"/>
           </w:rPr>
           <w:t>-467</w:t>
         </w:r>
         <w:r>
           <w:rPr>
-            <w:rStyle w:val="Hyperlink"/>
+            <w:rStyle w:val="a9"/>
           </w:rPr>
           <w:t>a</w:t>
         </w:r>
         <w:r>
           <w:rPr>
-            <w:rStyle w:val="Hyperlink"/>
+            <w:rStyle w:val="a9"/>
             <w:lang w:val="ru-RU"/>
           </w:rPr>
           <w:t>-8240-</w:t>
         </w:r>
         <w:r>
           <w:rPr>
-            <w:rStyle w:val="Hyperlink"/>
+            <w:rStyle w:val="a9"/>
           </w:rPr>
           <w:t>ee</w:t>
         </w:r>
         <w:r>
           <w:rPr>
-            <w:rStyle w:val="Hyperlink"/>
+            <w:rStyle w:val="a9"/>
             <w:lang w:val="ru-RU"/>
           </w:rPr>
           <w:t>6</w:t>
         </w:r>
         <w:r>
           <w:rPr>
-            <w:rStyle w:val="Hyperlink"/>
+            <w:rStyle w:val="a9"/>
           </w:rPr>
           <w:t>e</w:t>
         </w:r>
         <w:r>
           <w:rPr>
-            <w:rStyle w:val="Hyperlink"/>
+            <w:rStyle w:val="a9"/>
             <w:lang w:val="ru-RU"/>
           </w:rPr>
           <w:t>01597291</w:t>
@@ -8370,7 +8421,7 @@
     </w:p>
     <w:p>
       <w:pPr>
-        <w:pStyle w:val="ListParagraph"/>
+        <w:pStyle w:val="ac"/>
         <w:numPr>
           <w:ilvl w:val="0"/>
           <w:numId w:val="8"/>
@@ -8393,328 +8444,328 @@
         </w:rPr>
         <w:t xml:space="preserve"> на записи в отчет: </w:t>
       </w:r>
-      <w:hyperlink r:id="rId41" w:anchor="bm3" w:history="1">
-        <w:r>
-          <w:rPr>
-            <w:rStyle w:val="Hyperlink"/>
+      <w:hyperlink r:id="rId42" w:anchor="bm3" w:history="1">
+        <w:r>
+          <w:rPr>
+            <w:rStyle w:val="a9"/>
           </w:rPr>
           <w:t>https</w:t>
         </w:r>
         <w:r>
           <w:rPr>
-            <w:rStyle w:val="Hyperlink"/>
+            <w:rStyle w:val="a9"/>
             <w:lang w:val="ru-RU"/>
           </w:rPr>
           <w:t>://</w:t>
         </w:r>
         <w:r>
           <w:rPr>
-            <w:rStyle w:val="Hyperlink"/>
+            <w:rStyle w:val="a9"/>
           </w:rPr>
           <w:t>support</w:t>
         </w:r>
         <w:r>
           <w:rPr>
-            <w:rStyle w:val="Hyperlink"/>
+            <w:rStyle w:val="a9"/>
             <w:lang w:val="ru-RU"/>
           </w:rPr>
           <w:t>.</w:t>
         </w:r>
         <w:r>
           <w:rPr>
-            <w:rStyle w:val="Hyperlink"/>
+            <w:rStyle w:val="a9"/>
           </w:rPr>
           <w:t>microsoft</w:t>
         </w:r>
         <w:r>
           <w:rPr>
-            <w:rStyle w:val="Hyperlink"/>
+            <w:rStyle w:val="a9"/>
             <w:lang w:val="ru-RU"/>
           </w:rPr>
           <w:t>.</w:t>
         </w:r>
         <w:r>
           <w:rPr>
-            <w:rStyle w:val="Hyperlink"/>
+            <w:rStyle w:val="a9"/>
           </w:rPr>
           <w:t>com</w:t>
         </w:r>
         <w:r>
           <w:rPr>
-            <w:rStyle w:val="Hyperlink"/>
+            <w:rStyle w:val="a9"/>
             <w:lang w:val="ru-RU"/>
           </w:rPr>
           <w:t>/</w:t>
         </w:r>
         <w:r>
           <w:rPr>
-            <w:rStyle w:val="Hyperlink"/>
+            <w:rStyle w:val="a9"/>
           </w:rPr>
           <w:t>en</w:t>
         </w:r>
         <w:r>
           <w:rPr>
-            <w:rStyle w:val="Hyperlink"/>
+            <w:rStyle w:val="a9"/>
             <w:lang w:val="ru-RU"/>
           </w:rPr>
           <w:t>-</w:t>
         </w:r>
         <w:r>
           <w:rPr>
-            <w:rStyle w:val="Hyperlink"/>
+            <w:rStyle w:val="a9"/>
           </w:rPr>
           <w:t>au</w:t>
         </w:r>
         <w:r>
           <w:rPr>
-            <w:rStyle w:val="Hyperlink"/>
+            <w:rStyle w:val="a9"/>
             <w:lang w:val="ru-RU"/>
           </w:rPr>
           <w:t>/</w:t>
         </w:r>
         <w:r>
           <w:rPr>
-            <w:rStyle w:val="Hyperlink"/>
+            <w:rStyle w:val="a9"/>
           </w:rPr>
           <w:t>office</w:t>
         </w:r>
         <w:r>
           <w:rPr>
-            <w:rStyle w:val="Hyperlink"/>
+            <w:rStyle w:val="a9"/>
             <w:lang w:val="ru-RU"/>
           </w:rPr>
           <w:t>/</w:t>
         </w:r>
         <w:r>
           <w:rPr>
-            <w:rStyle w:val="Hyperlink"/>
+            <w:rStyle w:val="a9"/>
           </w:rPr>
           <w:t>save</w:t>
         </w:r>
         <w:r>
           <w:rPr>
-            <w:rStyle w:val="Hyperlink"/>
+            <w:rStyle w:val="a9"/>
             <w:lang w:val="ru-RU"/>
           </w:rPr>
           <w:t>-</w:t>
         </w:r>
         <w:r>
           <w:rPr>
-            <w:rStyle w:val="Hyperlink"/>
+            <w:rStyle w:val="a9"/>
           </w:rPr>
           <w:t>a</w:t>
         </w:r>
         <w:r>
           <w:rPr>
-            <w:rStyle w:val="Hyperlink"/>
+            <w:rStyle w:val="a9"/>
             <w:lang w:val="ru-RU"/>
           </w:rPr>
           <w:t>-</w:t>
         </w:r>
         <w:r>
           <w:rPr>
-            <w:rStyle w:val="Hyperlink"/>
+            <w:rStyle w:val="a9"/>
           </w:rPr>
           <w:t>sort</w:t>
         </w:r>
         <w:r>
           <w:rPr>
-            <w:rStyle w:val="Hyperlink"/>
+            <w:rStyle w:val="a9"/>
             <w:lang w:val="ru-RU"/>
           </w:rPr>
           <w:t>-</w:t>
         </w:r>
         <w:r>
           <w:rPr>
-            <w:rStyle w:val="Hyperlink"/>
+            <w:rStyle w:val="a9"/>
           </w:rPr>
           <w:t>order</w:t>
         </w:r>
         <w:r>
           <w:rPr>
-            <w:rStyle w:val="Hyperlink"/>
+            <w:rStyle w:val="a9"/>
             <w:lang w:val="ru-RU"/>
           </w:rPr>
           <w:t>-</w:t>
         </w:r>
         <w:r>
           <w:rPr>
-            <w:rStyle w:val="Hyperlink"/>
+            <w:rStyle w:val="a9"/>
           </w:rPr>
           <w:t>with</w:t>
         </w:r>
         <w:r>
           <w:rPr>
-            <w:rStyle w:val="Hyperlink"/>
+            <w:rStyle w:val="a9"/>
             <w:lang w:val="ru-RU"/>
           </w:rPr>
           <w:t>-</w:t>
         </w:r>
         <w:r>
           <w:rPr>
-            <w:rStyle w:val="Hyperlink"/>
+            <w:rStyle w:val="a9"/>
           </w:rPr>
           <w:t>a</w:t>
         </w:r>
         <w:r>
           <w:rPr>
-            <w:rStyle w:val="Hyperlink"/>
+            <w:rStyle w:val="a9"/>
             <w:lang w:val="ru-RU"/>
           </w:rPr>
           <w:t>-</w:t>
         </w:r>
         <w:r>
           <w:rPr>
-            <w:rStyle w:val="Hyperlink"/>
+            <w:rStyle w:val="a9"/>
           </w:rPr>
           <w:t>table</w:t>
         </w:r>
         <w:r>
           <w:rPr>
-            <w:rStyle w:val="Hyperlink"/>
+            <w:rStyle w:val="a9"/>
             <w:lang w:val="ru-RU"/>
           </w:rPr>
           <w:t>-</w:t>
         </w:r>
         <w:r>
           <w:rPr>
-            <w:rStyle w:val="Hyperlink"/>
+            <w:rStyle w:val="a9"/>
           </w:rPr>
           <w:t>query</w:t>
         </w:r>
         <w:r>
           <w:rPr>
-            <w:rStyle w:val="Hyperlink"/>
+            <w:rStyle w:val="a9"/>
             <w:lang w:val="ru-RU"/>
           </w:rPr>
           <w:t>-</w:t>
         </w:r>
         <w:r>
           <w:rPr>
-            <w:rStyle w:val="Hyperlink"/>
+            <w:rStyle w:val="a9"/>
           </w:rPr>
           <w:t>form</w:t>
         </w:r>
         <w:r>
           <w:rPr>
-            <w:rStyle w:val="Hyperlink"/>
+            <w:rStyle w:val="a9"/>
             <w:lang w:val="ru-RU"/>
           </w:rPr>
           <w:t>-</w:t>
         </w:r>
         <w:r>
           <w:rPr>
-            <w:rStyle w:val="Hyperlink"/>
+            <w:rStyle w:val="a9"/>
           </w:rPr>
           <w:t>or</w:t>
         </w:r>
         <w:r>
           <w:rPr>
-            <w:rStyle w:val="Hyperlink"/>
+            <w:rStyle w:val="a9"/>
             <w:lang w:val="ru-RU"/>
           </w:rPr>
           <w:t>-</w:t>
         </w:r>
         <w:r>
           <w:rPr>
-            <w:rStyle w:val="Hyperlink"/>
+            <w:rStyle w:val="a9"/>
           </w:rPr>
           <w:t>report</w:t>
         </w:r>
         <w:r>
           <w:rPr>
-            <w:rStyle w:val="Hyperlink"/>
+            <w:rStyle w:val="a9"/>
             <w:lang w:val="ru-RU"/>
           </w:rPr>
           <w:t>-4</w:t>
         </w:r>
         <w:r>
           <w:rPr>
-            <w:rStyle w:val="Hyperlink"/>
+            <w:rStyle w:val="a9"/>
           </w:rPr>
           <w:t>f</w:t>
         </w:r>
         <w:r>
           <w:rPr>
-            <w:rStyle w:val="Hyperlink"/>
+            <w:rStyle w:val="a9"/>
             <w:lang w:val="ru-RU"/>
           </w:rPr>
           <w:t>255441-7326-486</w:t>
         </w:r>
         <w:r>
           <w:rPr>
-            <w:rStyle w:val="Hyperlink"/>
+            <w:rStyle w:val="a9"/>
           </w:rPr>
           <w:t>a</w:t>
         </w:r>
         <w:r>
           <w:rPr>
-            <w:rStyle w:val="Hyperlink"/>
+            <w:rStyle w:val="a9"/>
             <w:lang w:val="ru-RU"/>
           </w:rPr>
           <w:t>-97</w:t>
         </w:r>
         <w:r>
           <w:rPr>
-            <w:rStyle w:val="Hyperlink"/>
+            <w:rStyle w:val="a9"/>
           </w:rPr>
           <w:t>ad</w:t>
         </w:r>
         <w:r>
           <w:rPr>
-            <w:rStyle w:val="Hyperlink"/>
+            <w:rStyle w:val="a9"/>
             <w:lang w:val="ru-RU"/>
           </w:rPr>
           <w:t>-7760</w:t>
         </w:r>
         <w:r>
           <w:rPr>
-            <w:rStyle w:val="Hyperlink"/>
+            <w:rStyle w:val="a9"/>
           </w:rPr>
           <w:t>e</w:t>
         </w:r>
         <w:r>
           <w:rPr>
-            <w:rStyle w:val="Hyperlink"/>
+            <w:rStyle w:val="a9"/>
             <w:lang w:val="ru-RU"/>
           </w:rPr>
           <w:t>8</w:t>
         </w:r>
         <w:r>
           <w:rPr>
-            <w:rStyle w:val="Hyperlink"/>
+            <w:rStyle w:val="a9"/>
           </w:rPr>
           <w:t>b</w:t>
         </w:r>
         <w:r>
           <w:rPr>
-            <w:rStyle w:val="Hyperlink"/>
+            <w:rStyle w:val="a9"/>
             <w:lang w:val="ru-RU"/>
           </w:rPr>
           <w:t>0880</w:t>
         </w:r>
         <w:r>
           <w:rPr>
-            <w:rStyle w:val="Hyperlink"/>
+            <w:rStyle w:val="a9"/>
           </w:rPr>
           <w:t>b</w:t>
         </w:r>
         <w:r>
           <w:rPr>
-            <w:rStyle w:val="Hyperlink"/>
+            <w:rStyle w:val="a9"/>
             <w:lang w:val="ru-RU"/>
           </w:rPr>
           <w:t>#</w:t>
         </w:r>
         <w:r>
           <w:rPr>
-            <w:rStyle w:val="Hyperlink"/>
+            <w:rStyle w:val="a9"/>
           </w:rPr>
           <w:t>bm</w:t>
         </w:r>
         <w:r>
           <w:rPr>
-            <w:rStyle w:val="Hyperlink"/>
+            <w:rStyle w:val="a9"/>
             <w:lang w:val="ru-RU"/>
           </w:rPr>
           <w:t>3</w:t>
@@ -8723,7 +8774,7 @@
     </w:p>
     <w:p>
       <w:pPr>
-        <w:pStyle w:val="ListParagraph"/>
+        <w:pStyle w:val="ac"/>
         <w:numPr>
           <w:ilvl w:val="0"/>
           <w:numId w:val="8"/>
@@ -8747,278 +8798,278 @@
         </w:rPr>
         <w:t xml:space="preserve"> на записи в отчет: </w:t>
       </w:r>
-      <w:hyperlink r:id="rId42" w:history="1">
-        <w:r>
-          <w:rPr>
-            <w:rStyle w:val="Hyperlink"/>
+      <w:hyperlink r:id="rId43" w:history="1">
+        <w:r>
+          <w:rPr>
+            <w:rStyle w:val="a9"/>
           </w:rPr>
           <w:t>https</w:t>
         </w:r>
         <w:r>
           <w:rPr>
-            <w:rStyle w:val="Hyperlink"/>
+            <w:rStyle w:val="a9"/>
             <w:lang w:val="ru-RU"/>
           </w:rPr>
           <w:t>://</w:t>
         </w:r>
         <w:r>
           <w:rPr>
-            <w:rStyle w:val="Hyperlink"/>
+            <w:rStyle w:val="a9"/>
           </w:rPr>
           <w:t>support</w:t>
         </w:r>
         <w:r>
           <w:rPr>
-            <w:rStyle w:val="Hyperlink"/>
+            <w:rStyle w:val="a9"/>
             <w:lang w:val="ru-RU"/>
           </w:rPr>
           <w:t>.</w:t>
         </w:r>
         <w:r>
           <w:rPr>
-            <w:rStyle w:val="Hyperlink"/>
+            <w:rStyle w:val="a9"/>
           </w:rPr>
           <w:t>microsoft</w:t>
         </w:r>
         <w:r>
           <w:rPr>
-            <w:rStyle w:val="Hyperlink"/>
+            <w:rStyle w:val="a9"/>
             <w:lang w:val="ru-RU"/>
           </w:rPr>
           <w:t>.</w:t>
         </w:r>
         <w:r>
           <w:rPr>
-            <w:rStyle w:val="Hyperlink"/>
+            <w:rStyle w:val="a9"/>
           </w:rPr>
           <w:t>com</w:t>
         </w:r>
         <w:r>
           <w:rPr>
-            <w:rStyle w:val="Hyperlink"/>
+            <w:rStyle w:val="a9"/>
             <w:lang w:val="ru-RU"/>
           </w:rPr>
           <w:t>/</w:t>
         </w:r>
         <w:r>
           <w:rPr>
-            <w:rStyle w:val="Hyperlink"/>
+            <w:rStyle w:val="a9"/>
           </w:rPr>
           <w:t>en</w:t>
         </w:r>
         <w:r>
           <w:rPr>
-            <w:rStyle w:val="Hyperlink"/>
+            <w:rStyle w:val="a9"/>
             <w:lang w:val="ru-RU"/>
           </w:rPr>
           <w:t>-</w:t>
         </w:r>
         <w:r>
           <w:rPr>
-            <w:rStyle w:val="Hyperlink"/>
+            <w:rStyle w:val="a9"/>
           </w:rPr>
           <w:t>gb</w:t>
         </w:r>
         <w:r>
           <w:rPr>
-            <w:rStyle w:val="Hyperlink"/>
+            <w:rStyle w:val="a9"/>
             <w:lang w:val="ru-RU"/>
           </w:rPr>
           <w:t>/</w:t>
         </w:r>
         <w:r>
           <w:rPr>
-            <w:rStyle w:val="Hyperlink"/>
+            <w:rStyle w:val="a9"/>
           </w:rPr>
           <w:t>office</w:t>
         </w:r>
         <w:r>
           <w:rPr>
-            <w:rStyle w:val="Hyperlink"/>
+            <w:rStyle w:val="a9"/>
             <w:lang w:val="ru-RU"/>
           </w:rPr>
           <w:t>/</w:t>
         </w:r>
         <w:r>
           <w:rPr>
-            <w:rStyle w:val="Hyperlink"/>
+            <w:rStyle w:val="a9"/>
           </w:rPr>
           <w:t>filter</w:t>
         </w:r>
         <w:r>
           <w:rPr>
-            <w:rStyle w:val="Hyperlink"/>
+            <w:rStyle w:val="a9"/>
             <w:lang w:val="ru-RU"/>
           </w:rPr>
           <w:t>-</w:t>
         </w:r>
         <w:r>
           <w:rPr>
-            <w:rStyle w:val="Hyperlink"/>
+            <w:rStyle w:val="a9"/>
           </w:rPr>
           <w:t>data</w:t>
         </w:r>
         <w:r>
           <w:rPr>
-            <w:rStyle w:val="Hyperlink"/>
+            <w:rStyle w:val="a9"/>
             <w:lang w:val="ru-RU"/>
           </w:rPr>
           <w:t>-</w:t>
         </w:r>
         <w:r>
           <w:rPr>
-            <w:rStyle w:val="Hyperlink"/>
+            <w:rStyle w:val="a9"/>
           </w:rPr>
           <w:t>in</w:t>
         </w:r>
         <w:r>
           <w:rPr>
-            <w:rStyle w:val="Hyperlink"/>
+            <w:rStyle w:val="a9"/>
             <w:lang w:val="ru-RU"/>
           </w:rPr>
           <w:t>-</w:t>
         </w:r>
         <w:r>
           <w:rPr>
-            <w:rStyle w:val="Hyperlink"/>
+            <w:rStyle w:val="a9"/>
           </w:rPr>
           <w:t>a</w:t>
         </w:r>
         <w:r>
           <w:rPr>
-            <w:rStyle w:val="Hyperlink"/>
+            <w:rStyle w:val="a9"/>
             <w:lang w:val="ru-RU"/>
           </w:rPr>
           <w:t>-</w:t>
         </w:r>
         <w:r>
           <w:rPr>
-            <w:rStyle w:val="Hyperlink"/>
+            <w:rStyle w:val="a9"/>
           </w:rPr>
           <w:t>report</w:t>
         </w:r>
         <w:r>
           <w:rPr>
-            <w:rStyle w:val="Hyperlink"/>
+            <w:rStyle w:val="a9"/>
             <w:lang w:val="ru-RU"/>
           </w:rPr>
           <w:t>-</w:t>
         </w:r>
         <w:r>
           <w:rPr>
-            <w:rStyle w:val="Hyperlink"/>
+            <w:rStyle w:val="a9"/>
           </w:rPr>
           <w:t>d</w:t>
         </w:r>
         <w:r>
           <w:rPr>
-            <w:rStyle w:val="Hyperlink"/>
+            <w:rStyle w:val="a9"/>
             <w:lang w:val="ru-RU"/>
           </w:rPr>
           <w:t>4</w:t>
         </w:r>
         <w:r>
           <w:rPr>
-            <w:rStyle w:val="Hyperlink"/>
+            <w:rStyle w:val="a9"/>
           </w:rPr>
           <w:t>da</w:t>
         </w:r>
         <w:r>
           <w:rPr>
-            <w:rStyle w:val="Hyperlink"/>
+            <w:rStyle w:val="a9"/>
             <w:lang w:val="ru-RU"/>
           </w:rPr>
           <w:t>9</w:t>
         </w:r>
         <w:r>
           <w:rPr>
-            <w:rStyle w:val="Hyperlink"/>
+            <w:rStyle w:val="a9"/>
           </w:rPr>
           <w:t>e</w:t>
         </w:r>
         <w:r>
           <w:rPr>
-            <w:rStyle w:val="Hyperlink"/>
+            <w:rStyle w:val="a9"/>
             <w:lang w:val="ru-RU"/>
           </w:rPr>
           <w:t>93-6527-4</w:t>
         </w:r>
         <w:r>
           <w:rPr>
-            <w:rStyle w:val="Hyperlink"/>
+            <w:rStyle w:val="a9"/>
           </w:rPr>
           <w:t>ad</w:t>
         </w:r>
         <w:r>
           <w:rPr>
-            <w:rStyle w:val="Hyperlink"/>
+            <w:rStyle w:val="a9"/>
             <w:lang w:val="ru-RU"/>
           </w:rPr>
           <w:t>7-9</w:t>
         </w:r>
         <w:r>
           <w:rPr>
-            <w:rStyle w:val="Hyperlink"/>
+            <w:rStyle w:val="a9"/>
           </w:rPr>
           <w:t>ae</w:t>
         </w:r>
         <w:r>
           <w:rPr>
-            <w:rStyle w:val="Hyperlink"/>
+            <w:rStyle w:val="a9"/>
             <w:lang w:val="ru-RU"/>
           </w:rPr>
           <w:t>1-</w:t>
         </w:r>
         <w:r>
           <w:rPr>
-            <w:rStyle w:val="Hyperlink"/>
+            <w:rStyle w:val="a9"/>
           </w:rPr>
           <w:t>e</w:t>
         </w:r>
         <w:r>
           <w:rPr>
-            <w:rStyle w:val="Hyperlink"/>
+            <w:rStyle w:val="a9"/>
             <w:lang w:val="ru-RU"/>
           </w:rPr>
           <w:t>0</w:t>
         </w:r>
         <w:r>
           <w:rPr>
-            <w:rStyle w:val="Hyperlink"/>
+            <w:rStyle w:val="a9"/>
           </w:rPr>
           <w:t>f</w:t>
         </w:r>
         <w:r>
           <w:rPr>
-            <w:rStyle w:val="Hyperlink"/>
+            <w:rStyle w:val="a9"/>
             <w:lang w:val="ru-RU"/>
           </w:rPr>
           <w:t>2</w:t>
         </w:r>
         <w:r>
           <w:rPr>
-            <w:rStyle w:val="Hyperlink"/>
+            <w:rStyle w:val="a9"/>
           </w:rPr>
           <w:t>fe</w:t>
         </w:r>
         <w:r>
           <w:rPr>
-            <w:rStyle w:val="Hyperlink"/>
+            <w:rStyle w:val="a9"/>
             <w:lang w:val="ru-RU"/>
           </w:rPr>
           <w:t>424</w:t>
         </w:r>
         <w:r>
           <w:rPr>
-            <w:rStyle w:val="Hyperlink"/>
+            <w:rStyle w:val="a9"/>
           </w:rPr>
           <w:t>eeb</w:t>
         </w:r>
       </w:hyperlink>
     </w:p>
     <w:sectPr>
-      <w:headerReference w:type="default" r:id="rId43"/>
-      <w:footerReference w:type="default" r:id="rId44"/>
+      <w:headerReference w:type="default" r:id="rId44"/>
+      <w:footerReference w:type="default" r:id="rId45"/>
       <w:pgSz w:w="11909" w:h="16834" w:code="9"/>
       <w:pgMar w:top="567" w:right="737" w:bottom="680" w:left="737" w:header="567" w:footer="510" w:gutter="0"/>
       <w:cols w:space="720"/>
@@ -9029,7 +9080,7 @@
 </file>
 
 <file path=word/endnotes.xml><?xml version="1.0" encoding="utf-8"?>
-<w:endnotes xmlns:wpc="http://schemas.microsoft.com/office/word/2010/wordprocessingCanvas" xmlns:cx="http://schemas.microsoft.com/office/drawing/2014/chartex" xmlns:cx1="http://schemas.microsoft.com/office/drawing/2015/9/8/chartex" xmlns:cx2="http://schemas.microsoft.com/office/drawing/2015/10/21/chartex" xmlns:cx3="http://schemas.microsoft.com/office/drawing/2016/5/9/chartex" xmlns:cx4="http://schemas.microsoft.com/office/drawing/2016/5/10/chartex" xmlns:cx5="http://schemas.microsoft.com/office/drawing/2016/5/11/chartex" xmlns:cx6="http://schemas.microsoft.com/office/drawing/2016/5/12/chartex" xmlns:cx7="http://schemas.microsoft.com/office/drawing/2016/5/13/chartex" xmlns:cx8="http://schemas.microsoft.com/office/drawing/2016/5/14/chartex" xmlns:mc="http://schemas.openxmlformats.org/markup-compatibility/2006" xmlns:aink="http://schemas.microsoft.com/office/drawing/2016/ink" xmlns:am3d="http://schemas.microsoft.com/office/drawing/2017/model3d" xmlns:o="urn:schemas-microsoft-com:office:office" xmlns:r="http://schemas.openxmlformats.org/officeDocument/2006/relationships" xmlns:m="http://schemas.openxmlformats.org/officeDocument/2006/math" xmlns:v="urn:schemas-microsoft-com:vml" xmlns:wp14="http://schemas.microsoft.com/office/word/2010/wordprocessingDrawing" xmlns:wp="http://schemas.openxmlformats.org/drawingml/2006/wordprocessingDrawing" xmlns:w10="urn:schemas-microsoft-com:office:word" xmlns:w="http://schemas.openxmlformats.org/wordprocessingml/2006/main" xmlns:w14="http://schemas.microsoft.com/office/word/2010/wordml" xmlns:w15="http://schemas.microsoft.com/office/word/2012/wordml" xmlns:w16cex="http://schemas.microsoft.com/office/word/2018/wordml/cex" xmlns:w16cid="http://schemas.microsoft.com/office/word/2016/wordml/cid" xmlns:w16="http://schemas.microsoft.com/office/word/2018/wordml" xmlns:w16sdtdh="http://schemas.microsoft.com/office/word/2020/wordml/sdtdatahash" xmlns:w16se="http://schemas.microsoft.com/office/word/2015/wordml/symex" xmlns:wpg="http://schemas.microsoft.com/office/word/2010/wordprocessingGroup" xmlns:wpi="http://schemas.microsoft.com/office/word/2010/wordprocessingInk" xmlns:wne="http://schemas.microsoft.com/office/word/2006/wordml" xmlns:wps="http://schemas.microsoft.com/office/word/2010/wordprocessingShape" mc:Ignorable="w14 w15 w16se w16cid w16 w16cex w16sdtdh wp14">
+<w:endnotes xmlns:wpc="http://schemas.microsoft.com/office/word/2010/wordprocessingCanvas" xmlns:cx="http://schemas.microsoft.com/office/drawing/2014/chartex" xmlns:cx1="http://schemas.microsoft.com/office/drawing/2015/9/8/chartex" xmlns:cx2="http://schemas.microsoft.com/office/drawing/2015/10/21/chartex" xmlns:cx3="http://schemas.microsoft.com/office/drawing/2016/5/9/chartex" xmlns:cx4="http://schemas.microsoft.com/office/drawing/2016/5/10/chartex" xmlns:cx5="http://schemas.microsoft.com/office/drawing/2016/5/11/chartex" xmlns:cx6="http://schemas.microsoft.com/office/drawing/2016/5/12/chartex" xmlns:cx7="http://schemas.microsoft.com/office/drawing/2016/5/13/chartex" xmlns:cx8="http://schemas.microsoft.com/office/drawing/2016/5/14/chartex" xmlns:mc="http://schemas.openxmlformats.org/markup-compatibility/2006" xmlns:aink="http://schemas.microsoft.com/office/drawing/2016/ink" xmlns:am3d="http://schemas.microsoft.com/office/drawing/2017/model3d" xmlns:o="urn:schemas-microsoft-com:office:office" xmlns:oel="http://schemas.microsoft.com/office/2019/extlst" xmlns:r="http://schemas.openxmlformats.org/officeDocument/2006/relationships" xmlns:m="http://schemas.openxmlformats.org/officeDocument/2006/math" xmlns:v="urn:schemas-microsoft-com:vml" xmlns:wp14="http://schemas.microsoft.com/office/word/2010/wordprocessingDrawing" xmlns:wp="http://schemas.openxmlformats.org/drawingml/2006/wordprocessingDrawing" xmlns:w10="urn:schemas-microsoft-com:office:word" xmlns:w="http://schemas.openxmlformats.org/wordprocessingml/2006/main" xmlns:w14="http://schemas.microsoft.com/office/word/2010/wordml" xmlns:w15="http://schemas.microsoft.com/office/word/2012/wordml" xmlns:w16cex="http://schemas.microsoft.com/office/word/2018/wordml/cex" xmlns:w16cid="http://schemas.microsoft.com/office/word/2016/wordml/cid" xmlns:w16="http://schemas.microsoft.com/office/word/2018/wordml" xmlns:w16du="http://schemas.microsoft.com/office/word/2023/wordml/word16du" xmlns:w16sdtdh="http://schemas.microsoft.com/office/word/2020/wordml/sdtdatahash" xmlns:w16se="http://schemas.microsoft.com/office/word/2015/wordml/symex" xmlns:wpg="http://schemas.microsoft.com/office/word/2010/wordprocessingGroup" xmlns:wpi="http://schemas.microsoft.com/office/word/2010/wordprocessingInk" xmlns:wne="http://schemas.microsoft.com/office/word/2006/wordml" xmlns:wps="http://schemas.microsoft.com/office/word/2010/wordprocessingShape" mc:Ignorable="w14 w15 w16se w16cid w16 w16cex w16sdtdh w16du wp14">
   <w:endnote w:type="separator" w:id="-1">
     <w:p>
       <w:pPr>
@@ -9054,10 +9105,10 @@
 </file>
 
 <file path=word/footer1.xml><?xml version="1.0" encoding="utf-8"?>
-<w:ftr xmlns:wpc="http://schemas.microsoft.com/office/word/2010/wordprocessingCanvas" xmlns:cx="http://schemas.microsoft.com/office/drawing/2014/chartex" xmlns:cx1="http://schemas.microsoft.com/office/drawing/2015/9/8/chartex" xmlns:cx2="http://schemas.microsoft.com/office/drawing/2015/10/21/chartex" xmlns:cx3="http://schemas.microsoft.com/office/drawing/2016/5/9/chartex" xmlns:cx4="http://schemas.microsoft.com/office/drawing/2016/5/10/chartex" xmlns:cx5="http://schemas.microsoft.com/office/drawing/2016/5/11/chartex" xmlns:cx6="http://schemas.microsoft.com/office/drawing/2016/5/12/chartex" xmlns:cx7="http://schemas.microsoft.com/office/drawing/2016/5/13/chartex" xmlns:cx8="http://schemas.microsoft.com/office/drawing/2016/5/14/chartex" xmlns:mc="http://schemas.openxmlformats.org/markup-compatibility/2006" xmlns:aink="http://schemas.microsoft.com/office/drawing/2016/ink" xmlns:am3d="http://schemas.microsoft.com/office/drawing/2017/model3d" xmlns:o="urn:schemas-microsoft-com:office:office" xmlns:r="http://schemas.openxmlformats.org/officeDocument/2006/relationships" xmlns:m="http://schemas.openxmlformats.org/officeDocument/2006/math" xmlns:v="urn:schemas-microsoft-com:vml" xmlns:wp14="http://schemas.microsoft.com/office/word/2010/wordprocessingDrawing" xmlns:wp="http://schemas.openxmlformats.org/drawingml/2006/wordprocessingDrawing" xmlns:w10="urn:schemas-microsoft-com:office:word" xmlns:w="http://schemas.openxmlformats.org/wordprocessingml/2006/main" xmlns:w14="http://schemas.microsoft.com/office/word/2010/wordml" xmlns:w15="http://schemas.microsoft.com/office/word/2012/wordml" xmlns:w16cex="http://schemas.microsoft.com/office/word/2018/wordml/cex" xmlns:w16cid="http://schemas.microsoft.com/office/word/2016/wordml/cid" xmlns:w16="http://schemas.microsoft.com/office/word/2018/wordml" xmlns:w16sdtdh="http://schemas.microsoft.com/office/word/2020/wordml/sdtdatahash" xmlns:w16se="http://schemas.microsoft.com/office/word/2015/wordml/symex" xmlns:wpg="http://schemas.microsoft.com/office/word/2010/wordprocessingGroup" xmlns:wpi="http://schemas.microsoft.com/office/word/2010/wordprocessingInk" xmlns:wne="http://schemas.microsoft.com/office/word/2006/wordml" xmlns:wps="http://schemas.microsoft.com/office/word/2010/wordprocessingShape" mc:Ignorable="w14 w15 w16se w16cid w16 w16cex w16sdtdh wp14">
+<w:ftr xmlns:wpc="http://schemas.microsoft.com/office/word/2010/wordprocessingCanvas" xmlns:cx="http://schemas.microsoft.com/office/drawing/2014/chartex" xmlns:cx1="http://schemas.microsoft.com/office/drawing/2015/9/8/chartex" xmlns:cx2="http://schemas.microsoft.com/office/drawing/2015/10/21/chartex" xmlns:cx3="http://schemas.microsoft.com/office/drawing/2016/5/9/chartex" xmlns:cx4="http://schemas.microsoft.com/office/drawing/2016/5/10/chartex" xmlns:cx5="http://schemas.microsoft.com/office/drawing/2016/5/11/chartex" xmlns:cx6="http://schemas.microsoft.com/office/drawing/2016/5/12/chartex" xmlns:cx7="http://schemas.microsoft.com/office/drawing/2016/5/13/chartex" xmlns:cx8="http://schemas.microsoft.com/office/drawing/2016/5/14/chartex" xmlns:mc="http://schemas.openxmlformats.org/markup-compatibility/2006" xmlns:aink="http://schemas.microsoft.com/office/drawing/2016/ink" xmlns:am3d="http://schemas.microsoft.com/office/drawing/2017/model3d" xmlns:o="urn:schemas-microsoft-com:office:office" xmlns:oel="http://schemas.microsoft.com/office/2019/extlst" xmlns:r="http://schemas.openxmlformats.org/officeDocument/2006/relationships" xmlns:m="http://schemas.openxmlformats.org/officeDocument/2006/math" xmlns:v="urn:schemas-microsoft-com:vml" xmlns:wp14="http://schemas.microsoft.com/office/word/2010/wordprocessingDrawing" xmlns:wp="http://schemas.openxmlformats.org/drawingml/2006/wordprocessingDrawing" xmlns:w10="urn:schemas-microsoft-com:office:word" xmlns:w="http://schemas.openxmlformats.org/wordprocessingml/2006/main" xmlns:w14="http://schemas.microsoft.com/office/word/2010/wordml" xmlns:w15="http://schemas.microsoft.com/office/word/2012/wordml" xmlns:w16cex="http://schemas.microsoft.com/office/word/2018/wordml/cex" xmlns:w16cid="http://schemas.microsoft.com/office/word/2016/wordml/cid" xmlns:w16="http://schemas.microsoft.com/office/word/2018/wordml" xmlns:w16du="http://schemas.microsoft.com/office/word/2023/wordml/word16du" xmlns:w16sdtdh="http://schemas.microsoft.com/office/word/2020/wordml/sdtdatahash" xmlns:w16se="http://schemas.microsoft.com/office/word/2015/wordml/symex" xmlns:wpg="http://schemas.microsoft.com/office/word/2010/wordprocessingGroup" xmlns:wpi="http://schemas.microsoft.com/office/word/2010/wordprocessingInk" xmlns:wne="http://schemas.microsoft.com/office/word/2006/wordml" xmlns:wps="http://schemas.microsoft.com/office/word/2010/wordprocessingShape" mc:Ignorable="w14 w15 w16se w16cid w16 w16cex w16sdtdh w16du wp14">
   <w:p>
     <w:pPr>
-      <w:pStyle w:val="Footer"/>
+      <w:pStyle w:val="a5"/>
       <w:rPr>
         <w:lang w:val="bg-BG"/>
       </w:rPr>
@@ -9274,7 +9325,7 @@
                           <w:hyperlink r:id="rId1" w:history="1">
                             <w:r>
                               <w:rPr>
-                                <w:rStyle w:val="Hyperlink"/>
+                                <w:rStyle w:val="a9"/>
                                 <w:noProof/>
                                 <w:color w:val="95B3D7" w:themeColor="accent1" w:themeTint="99"/>
                                 <w:sz w:val="17"/>
@@ -9284,7 +9335,7 @@
                             </w:r>
                             <w:r>
                               <w:rPr>
-                                <w:rStyle w:val="Hyperlink"/>
+                                <w:rStyle w:val="a9"/>
                                 <w:noProof/>
                                 <w:color w:val="95B3D7" w:themeColor="accent1" w:themeTint="99"/>
                                 <w:sz w:val="17"/>
@@ -9295,7 +9346,7 @@
                             </w:r>
                             <w:r>
                               <w:rPr>
-                                <w:rStyle w:val="Hyperlink"/>
+                                <w:rStyle w:val="a9"/>
                                 <w:noProof/>
                                 <w:color w:val="95B3D7" w:themeColor="accent1" w:themeTint="99"/>
                                 <w:sz w:val="17"/>
@@ -9305,7 +9356,7 @@
                             </w:r>
                             <w:r>
                               <w:rPr>
-                                <w:rStyle w:val="Hyperlink"/>
+                                <w:rStyle w:val="a9"/>
                                 <w:noProof/>
                                 <w:color w:val="95B3D7" w:themeColor="accent1" w:themeTint="99"/>
                                 <w:sz w:val="17"/>
@@ -9316,7 +9367,7 @@
                             </w:r>
                             <w:r>
                               <w:rPr>
-                                <w:rStyle w:val="Hyperlink"/>
+                                <w:rStyle w:val="a9"/>
                                 <w:noProof/>
                                 <w:color w:val="95B3D7" w:themeColor="accent1" w:themeTint="99"/>
                                 <w:sz w:val="17"/>
@@ -9326,7 +9377,7 @@
                             </w:r>
                             <w:r>
                               <w:rPr>
-                                <w:rStyle w:val="Hyperlink"/>
+                                <w:rStyle w:val="a9"/>
                                 <w:noProof/>
                                 <w:color w:val="95B3D7" w:themeColor="accent1" w:themeTint="99"/>
                                 <w:sz w:val="17"/>
@@ -9337,7 +9388,7 @@
                             </w:r>
                             <w:r>
                               <w:rPr>
-                                <w:rStyle w:val="Hyperlink"/>
+                                <w:rStyle w:val="a9"/>
                                 <w:noProof/>
                                 <w:color w:val="95B3D7" w:themeColor="accent1" w:themeTint="99"/>
                                 <w:sz w:val="17"/>
@@ -9347,7 +9398,7 @@
                             </w:r>
                             <w:r>
                               <w:rPr>
-                                <w:rStyle w:val="Hyperlink"/>
+                                <w:rStyle w:val="a9"/>
                                 <w:noProof/>
                                 <w:color w:val="95B3D7" w:themeColor="accent1" w:themeTint="99"/>
                                 <w:sz w:val="17"/>
@@ -9358,7 +9409,7 @@
                             </w:r>
                             <w:r>
                               <w:rPr>
-                                <w:rStyle w:val="Hyperlink"/>
+                                <w:rStyle w:val="a9"/>
                                 <w:noProof/>
                                 <w:color w:val="95B3D7" w:themeColor="accent1" w:themeTint="99"/>
                                 <w:sz w:val="17"/>
@@ -9368,7 +9419,7 @@
                             </w:r>
                             <w:r>
                               <w:rPr>
-                                <w:rStyle w:val="Hyperlink"/>
+                                <w:rStyle w:val="a9"/>
                                 <w:noProof/>
                                 <w:color w:val="95B3D7" w:themeColor="accent1" w:themeTint="99"/>
                                 <w:sz w:val="17"/>
@@ -9379,7 +9430,7 @@
                             </w:r>
                             <w:r>
                               <w:rPr>
-                                <w:rStyle w:val="Hyperlink"/>
+                                <w:rStyle w:val="a9"/>
                                 <w:noProof/>
                                 <w:color w:val="95B3D7" w:themeColor="accent1" w:themeTint="99"/>
                                 <w:sz w:val="17"/>
@@ -9406,7 +9457,7 @@
             </wp:anchor>
           </w:drawing>
         </mc:Choice>
-        <mc:Fallback xmlns:oel="http://schemas.microsoft.com/office/2019/extlst">
+        <mc:Fallback>
           <w:pict>
             <v:shapetype w14:anchorId="7ACB1FAE" id="_x0000_t202" coordsize="21600,21600" o:spt="202" path="m,l,21600r21600,l21600,xe">
               <v:stroke joinstyle="miter"/>
@@ -9839,7 +9890,7 @@
             </wp:anchor>
           </w:drawing>
         </mc:Choice>
-        <mc:Fallback xmlns:oel="http://schemas.microsoft.com/office/2019/extlst">
+        <mc:Fallback>
           <w:pict>
             <v:line w14:anchorId="23DA4A24" id="Straight Connector 19" o:spid="_x0000_s1026" style="position:absolute;flip:y;z-index:251659264;visibility:visible;mso-wrap-style:square;mso-width-percent:0;mso-height-percent:0;mso-wrap-distance-left:9pt;mso-wrap-distance-top:0;mso-wrap-distance-right:9pt;mso-wrap-distance-bottom:0;mso-position-horizontal:absolute;mso-position-horizontal-relative:text;mso-position-vertical:absolute;mso-position-vertical-relative:text;mso-width-percent:0;mso-height-percent:0;mso-width-relative:page;mso-height-relative:page" from="-.1pt,5.2pt" to="520.7pt,5.2pt" o:gfxdata="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" strokecolor="#974706 [1609]" strokeweight="1pt">
               <v:stroke endcap="round"/>
@@ -9851,7 +9902,7 @@
   </w:p>
   <w:p>
     <w:pPr>
-      <w:pStyle w:val="Footer"/>
+      <w:pStyle w:val="a5"/>
     </w:pPr>
     <w:r>
       <w:rPr>
@@ -10062,7 +10113,7 @@
             </wp:anchor>
           </w:drawing>
         </mc:Choice>
-        <mc:Fallback xmlns:oel="http://schemas.microsoft.com/office/2019/extlst">
+        <mc:Fallback>
           <w:pict>
             <v:shape w14:anchorId="0D7D8A2E" id="Text Box 4" o:spid="_x0000_s1027" type="#_x0000_t202" style="position:absolute;margin-left:444.65pt;margin-top:8.35pt;width:70.9pt;height:15.9pt;z-index:251661312;visibility:visible;mso-wrap-style:square;mso-width-percent:0;mso-height-percent:0;mso-wrap-distance-left:9pt;mso-wrap-distance-top:0;mso-wrap-distance-right:9pt;mso-wrap-distance-bottom:0;mso-position-horizontal:absolute;mso-position-horizontal-relative:text;mso-position-vertical:absolute;mso-position-vertical-relative:text;mso-width-percent:0;mso-height-percent:0;mso-width-relative:page;mso-height-relative:page;v-text-anchor:middle" o:gfxdata="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" filled="f" stroked="f" strokeweight=".5pt">
               <v:textbox inset="0,0,0,0">
@@ -10214,7 +10265,7 @@
 </file>
 
 <file path=word/footnotes.xml><?xml version="1.0" encoding="utf-8"?>
-<w:footnotes xmlns:wpc="http://schemas.microsoft.com/office/word/2010/wordprocessingCanvas" xmlns:cx="http://schemas.microsoft.com/office/drawing/2014/chartex" xmlns:cx1="http://schemas.microsoft.com/office/drawing/2015/9/8/chartex" xmlns:cx2="http://schemas.microsoft.com/office/drawing/2015/10/21/chartex" xmlns:cx3="http://schemas.microsoft.com/office/drawing/2016/5/9/chartex" xmlns:cx4="http://schemas.microsoft.com/office/drawing/2016/5/10/chartex" xmlns:cx5="http://schemas.microsoft.com/office/drawing/2016/5/11/chartex" xmlns:cx6="http://schemas.microsoft.com/office/drawing/2016/5/12/chartex" xmlns:cx7="http://schemas.microsoft.com/office/drawing/2016/5/13/chartex" xmlns:cx8="http://schemas.microsoft.com/office/drawing/2016/5/14/chartex" xmlns:mc="http://schemas.openxmlformats.org/markup-compatibility/2006" xmlns:aink="http://schemas.microsoft.com/office/drawing/2016/ink" xmlns:am3d="http://schemas.microsoft.com/office/drawing/2017/model3d" xmlns:o="urn:schemas-microsoft-com:office:office" xmlns:r="http://schemas.openxmlformats.org/officeDocument/2006/relationships" xmlns:m="http://schemas.openxmlformats.org/officeDocument/2006/math" xmlns:v="urn:schemas-microsoft-com:vml" xmlns:wp14="http://schemas.microsoft.com/office/word/2010/wordprocessingDrawing" xmlns:wp="http://schemas.openxmlformats.org/drawingml/2006/wordprocessingDrawing" xmlns:w10="urn:schemas-microsoft-com:office:word" xmlns:w="http://schemas.openxmlformats.org/wordprocessingml/2006/main" xmlns:w14="http://schemas.microsoft.com/office/word/2010/wordml" xmlns:w15="http://schemas.microsoft.com/office/word/2012/wordml" xmlns:w16cex="http://schemas.microsoft.com/office/word/2018/wordml/cex" xmlns:w16cid="http://schemas.microsoft.com/office/word/2016/wordml/cid" xmlns:w16="http://schemas.microsoft.com/office/word/2018/wordml" xmlns:w16sdtdh="http://schemas.microsoft.com/office/word/2020/wordml/sdtdatahash" xmlns:w16se="http://schemas.microsoft.com/office/word/2015/wordml/symex" xmlns:wpg="http://schemas.microsoft.com/office/word/2010/wordprocessingGroup" xmlns:wpi="http://schemas.microsoft.com/office/word/2010/wordprocessingInk" xmlns:wne="http://schemas.microsoft.com/office/word/2006/wordml" xmlns:wps="http://schemas.microsoft.com/office/word/2010/wordprocessingShape" mc:Ignorable="w14 w15 w16se w16cid w16 w16cex w16sdtdh wp14">
+<w:footnotes xmlns:wpc="http://schemas.microsoft.com/office/word/2010/wordprocessingCanvas" xmlns:cx="http://schemas.microsoft.com/office/drawing/2014/chartex" xmlns:cx1="http://schemas.microsoft.com/office/drawing/2015/9/8/chartex" xmlns:cx2="http://schemas.microsoft.com/office/drawing/2015/10/21/chartex" xmlns:cx3="http://schemas.microsoft.com/office/drawing/2016/5/9/chartex" xmlns:cx4="http://schemas.microsoft.com/office/drawing/2016/5/10/chartex" xmlns:cx5="http://schemas.microsoft.com/office/drawing/2016/5/11/chartex" xmlns:cx6="http://schemas.microsoft.com/office/drawing/2016/5/12/chartex" xmlns:cx7="http://schemas.microsoft.com/office/drawing/2016/5/13/chartex" xmlns:cx8="http://schemas.microsoft.com/office/drawing/2016/5/14/chartex" xmlns:mc="http://schemas.openxmlformats.org/markup-compatibility/2006" xmlns:aink="http://schemas.microsoft.com/office/drawing/2016/ink" xmlns:am3d="http://schemas.microsoft.com/office/drawing/2017/model3d" xmlns:o="urn:schemas-microsoft-com:office:office" xmlns:oel="http://schemas.microsoft.com/office/2019/extlst" xmlns:r="http://schemas.openxmlformats.org/officeDocument/2006/relationships" xmlns:m="http://schemas.openxmlformats.org/officeDocument/2006/math" xmlns:v="urn:schemas-microsoft-com:vml" xmlns:wp14="http://schemas.microsoft.com/office/word/2010/wordprocessingDrawing" xmlns:wp="http://schemas.openxmlformats.org/drawingml/2006/wordprocessingDrawing" xmlns:w10="urn:schemas-microsoft-com:office:word" xmlns:w="http://schemas.openxmlformats.org/wordprocessingml/2006/main" xmlns:w14="http://schemas.microsoft.com/office/word/2010/wordml" xmlns:w15="http://schemas.microsoft.com/office/word/2012/wordml" xmlns:w16cex="http://schemas.microsoft.com/office/word/2018/wordml/cex" xmlns:w16cid="http://schemas.microsoft.com/office/word/2016/wordml/cid" xmlns:w16="http://schemas.microsoft.com/office/word/2018/wordml" xmlns:w16du="http://schemas.microsoft.com/office/word/2023/wordml/word16du" xmlns:w16sdtdh="http://schemas.microsoft.com/office/word/2020/wordml/sdtdatahash" xmlns:w16se="http://schemas.microsoft.com/office/word/2015/wordml/symex" xmlns:wpg="http://schemas.microsoft.com/office/word/2010/wordprocessingGroup" xmlns:wpi="http://schemas.microsoft.com/office/word/2010/wordprocessingInk" xmlns:wne="http://schemas.microsoft.com/office/word/2006/wordml" xmlns:wps="http://schemas.microsoft.com/office/word/2010/wordprocessingShape" mc:Ignorable="w14 w15 w16se w16cid w16 w16cex w16sdtdh w16du wp14">
   <w:footnote w:type="separator" w:id="-1">
     <w:p>
       <w:pPr>
@@ -10239,10 +10290,10 @@
 </file>
 
 <file path=word/header1.xml><?xml version="1.0" encoding="utf-8"?>
-<w:hdr xmlns:wpc="http://schemas.microsoft.com/office/word/2010/wordprocessingCanvas" xmlns:cx="http://schemas.microsoft.com/office/drawing/2014/chartex" xmlns:cx1="http://schemas.microsoft.com/office/drawing/2015/9/8/chartex" xmlns:cx2="http://schemas.microsoft.com/office/drawing/2015/10/21/chartex" xmlns:cx3="http://schemas.microsoft.com/office/drawing/2016/5/9/chartex" xmlns:cx4="http://schemas.microsoft.com/office/drawing/2016/5/10/chartex" xmlns:cx5="http://schemas.microsoft.com/office/drawing/2016/5/11/chartex" xmlns:cx6="http://schemas.microsoft.com/office/drawing/2016/5/12/chartex" xmlns:cx7="http://schemas.microsoft.com/office/drawing/2016/5/13/chartex" xmlns:cx8="http://schemas.microsoft.com/office/drawing/2016/5/14/chartex" xmlns:mc="http://schemas.openxmlformats.org/markup-compatibility/2006" xmlns:aink="http://schemas.microsoft.com/office/drawing/2016/ink" xmlns:am3d="http://schemas.microsoft.com/office/drawing/2017/model3d" xmlns:o="urn:schemas-microsoft-com:office:office" xmlns:r="http://schemas.openxmlformats.org/officeDocument/2006/relationships" xmlns:m="http://schemas.openxmlformats.org/officeDocument/2006/math" xmlns:v="urn:schemas-microsoft-com:vml" xmlns:wp14="http://schemas.microsoft.com/office/word/2010/wordprocessingDrawing" xmlns:wp="http://schemas.openxmlformats.org/drawingml/2006/wordprocessingDrawing" xmlns:w10="urn:schemas-microsoft-com:office:word" xmlns:w="http://schemas.openxmlformats.org/wordprocessingml/2006/main" xmlns:w14="http://schemas.microsoft.com/office/word/2010/wordml" xmlns:w15="http://schemas.microsoft.com/office/word/2012/wordml" xmlns:w16cex="http://schemas.microsoft.com/office/word/2018/wordml/cex" xmlns:w16cid="http://schemas.microsoft.com/office/word/2016/wordml/cid" xmlns:w16="http://schemas.microsoft.com/office/word/2018/wordml" xmlns:w16sdtdh="http://schemas.microsoft.com/office/word/2020/wordml/sdtdatahash" xmlns:w16se="http://schemas.microsoft.com/office/word/2015/wordml/symex" xmlns:wpg="http://schemas.microsoft.com/office/word/2010/wordprocessingGroup" xmlns:wpi="http://schemas.microsoft.com/office/word/2010/wordprocessingInk" xmlns:wne="http://schemas.microsoft.com/office/word/2006/wordml" xmlns:wps="http://schemas.microsoft.com/office/word/2010/wordprocessingShape" mc:Ignorable="w14 w15 w16se w16cid w16 w16cex w16sdtdh wp14">
+<w:hdr xmlns:wpc="http://schemas.microsoft.com/office/word/2010/wordprocessingCanvas" xmlns:cx="http://schemas.microsoft.com/office/drawing/2014/chartex" xmlns:cx1="http://schemas.microsoft.com/office/drawing/2015/9/8/chartex" xmlns:cx2="http://schemas.microsoft.com/office/drawing/2015/10/21/chartex" xmlns:cx3="http://schemas.microsoft.com/office/drawing/2016/5/9/chartex" xmlns:cx4="http://schemas.microsoft.com/office/drawing/2016/5/10/chartex" xmlns:cx5="http://schemas.microsoft.com/office/drawing/2016/5/11/chartex" xmlns:cx6="http://schemas.microsoft.com/office/drawing/2016/5/12/chartex" xmlns:cx7="http://schemas.microsoft.com/office/drawing/2016/5/13/chartex" xmlns:cx8="http://schemas.microsoft.com/office/drawing/2016/5/14/chartex" xmlns:mc="http://schemas.openxmlformats.org/markup-compatibility/2006" xmlns:aink="http://schemas.microsoft.com/office/drawing/2016/ink" xmlns:am3d="http://schemas.microsoft.com/office/drawing/2017/model3d" xmlns:o="urn:schemas-microsoft-com:office:office" xmlns:oel="http://schemas.microsoft.com/office/2019/extlst" xmlns:r="http://schemas.openxmlformats.org/officeDocument/2006/relationships" xmlns:m="http://schemas.openxmlformats.org/officeDocument/2006/math" xmlns:v="urn:schemas-microsoft-com:vml" xmlns:wp14="http://schemas.microsoft.com/office/word/2010/wordprocessingDrawing" xmlns:wp="http://schemas.openxmlformats.org/drawingml/2006/wordprocessingDrawing" xmlns:w10="urn:schemas-microsoft-com:office:word" xmlns:w="http://schemas.openxmlformats.org/wordprocessingml/2006/main" xmlns:w14="http://schemas.microsoft.com/office/word/2010/wordml" xmlns:w15="http://schemas.microsoft.com/office/word/2012/wordml" xmlns:w16cex="http://schemas.microsoft.com/office/word/2018/wordml/cex" xmlns:w16cid="http://schemas.microsoft.com/office/word/2016/wordml/cid" xmlns:w16="http://schemas.microsoft.com/office/word/2018/wordml" xmlns:w16du="http://schemas.microsoft.com/office/word/2023/wordml/word16du" xmlns:w16sdtdh="http://schemas.microsoft.com/office/word/2020/wordml/sdtdatahash" xmlns:w16se="http://schemas.microsoft.com/office/word/2015/wordml/symex" xmlns:wpg="http://schemas.microsoft.com/office/word/2010/wordprocessingGroup" xmlns:wpi="http://schemas.microsoft.com/office/word/2010/wordprocessingInk" xmlns:wne="http://schemas.microsoft.com/office/word/2006/wordml" xmlns:wps="http://schemas.microsoft.com/office/word/2010/wordprocessingShape" mc:Ignorable="w14 w15 w16se w16cid w16 w16cex w16sdtdh w16du wp14">
   <w:p>
     <w:pPr>
-      <w:pStyle w:val="Header"/>
+      <w:pStyle w:val="a3"/>
       <w:ind w:hanging="1134"/>
     </w:pPr>
   </w:p>
@@ -10250,7 +10301,7 @@
 </file>
 
 <file path=word/numbering.xml><?xml version="1.0" encoding="utf-8"?>
-<w:numbering xmlns:wpc="http://schemas.microsoft.com/office/word/2010/wordprocessingCanvas" xmlns:cx="http://schemas.microsoft.com/office/drawing/2014/chartex" xmlns:cx1="http://schemas.microsoft.com/office/drawing/2015/9/8/chartex" xmlns:cx2="http://schemas.microsoft.com/office/drawing/2015/10/21/chartex" xmlns:cx3="http://schemas.microsoft.com/office/drawing/2016/5/9/chartex" xmlns:cx4="http://schemas.microsoft.com/office/drawing/2016/5/10/chartex" xmlns:cx5="http://schemas.microsoft.com/office/drawing/2016/5/11/chartex" xmlns:cx6="http://schemas.microsoft.com/office/drawing/2016/5/12/chartex" xmlns:cx7="http://schemas.microsoft.com/office/drawing/2016/5/13/chartex" xmlns:cx8="http://schemas.microsoft.com/office/drawing/2016/5/14/chartex" xmlns:mc="http://schemas.openxmlformats.org/markup-compatibility/2006" xmlns:aink="http://schemas.microsoft.com/office/drawing/2016/ink" xmlns:am3d="http://schemas.microsoft.com/office/drawing/2017/model3d" xmlns:o="urn:schemas-microsoft-com:office:office" xmlns:r="http://schemas.openxmlformats.org/officeDocument/2006/relationships" xmlns:m="http://schemas.openxmlformats.org/officeDocument/2006/math" xmlns:v="urn:schemas-microsoft-com:vml" xmlns:wp14="http://schemas.microsoft.com/office/word/2010/wordprocessingDrawing" xmlns:wp="http://schemas.openxmlformats.org/drawingml/2006/wordprocessingDrawing" xmlns:w10="urn:schemas-microsoft-com:office:word" xmlns:w="http://schemas.openxmlformats.org/wordprocessingml/2006/main" xmlns:w14="http://schemas.microsoft.com/office/word/2010/wordml" xmlns:w15="http://schemas.microsoft.com/office/word/2012/wordml" xmlns:w16cex="http://schemas.microsoft.com/office/word/2018/wordml/cex" xmlns:w16cid="http://schemas.microsoft.com/office/word/2016/wordml/cid" xmlns:w16="http://schemas.microsoft.com/office/word/2018/wordml" xmlns:w16sdtdh="http://schemas.microsoft.com/office/word/2020/wordml/sdtdatahash" xmlns:w16se="http://schemas.microsoft.com/office/word/2015/wordml/symex" xmlns:wpg="http://schemas.microsoft.com/office/word/2010/wordprocessingGroup" xmlns:wpi="http://schemas.microsoft.com/office/word/2010/wordprocessingInk" xmlns:wne="http://schemas.microsoft.com/office/word/2006/wordml" xmlns:wps="http://schemas.microsoft.com/office/word/2010/wordprocessingShape" mc:Ignorable="w14 w15 w16se w16cid w16 w16cex w16sdtdh wp14">
+<w:numbering xmlns:wpc="http://schemas.microsoft.com/office/word/2010/wordprocessingCanvas" xmlns:cx="http://schemas.microsoft.com/office/drawing/2014/chartex" xmlns:cx1="http://schemas.microsoft.com/office/drawing/2015/9/8/chartex" xmlns:cx2="http://schemas.microsoft.com/office/drawing/2015/10/21/chartex" xmlns:cx3="http://schemas.microsoft.com/office/drawing/2016/5/9/chartex" xmlns:cx4="http://schemas.microsoft.com/office/drawing/2016/5/10/chartex" xmlns:cx5="http://schemas.microsoft.com/office/drawing/2016/5/11/chartex" xmlns:cx6="http://schemas.microsoft.com/office/drawing/2016/5/12/chartex" xmlns:cx7="http://schemas.microsoft.com/office/drawing/2016/5/13/chartex" xmlns:cx8="http://schemas.microsoft.com/office/drawing/2016/5/14/chartex" xmlns:mc="http://schemas.openxmlformats.org/markup-compatibility/2006" xmlns:aink="http://schemas.microsoft.com/office/drawing/2016/ink" xmlns:am3d="http://schemas.microsoft.com/office/drawing/2017/model3d" xmlns:o="urn:schemas-microsoft-com:office:office" xmlns:oel="http://schemas.microsoft.com/office/2019/extlst" xmlns:r="http://schemas.openxmlformats.org/officeDocument/2006/relationships" xmlns:m="http://schemas.openxmlformats.org/officeDocument/2006/math" xmlns:v="urn:schemas-microsoft-com:vml" xmlns:wp14="http://schemas.microsoft.com/office/word/2010/wordprocessingDrawing" xmlns:wp="http://schemas.openxmlformats.org/drawingml/2006/wordprocessingDrawing" xmlns:w10="urn:schemas-microsoft-com:office:word" xmlns:w="http://schemas.openxmlformats.org/wordprocessingml/2006/main" xmlns:w14="http://schemas.microsoft.com/office/word/2010/wordml" xmlns:w15="http://schemas.microsoft.com/office/word/2012/wordml" xmlns:w16cex="http://schemas.microsoft.com/office/word/2018/wordml/cex" xmlns:w16cid="http://schemas.microsoft.com/office/word/2016/wordml/cid" xmlns:w16="http://schemas.microsoft.com/office/word/2018/wordml" xmlns:w16du="http://schemas.microsoft.com/office/word/2023/wordml/word16du" xmlns:w16sdtdh="http://schemas.microsoft.com/office/word/2020/wordml/sdtdatahash" xmlns:w16se="http://schemas.microsoft.com/office/word/2015/wordml/symex" xmlns:wpg="http://schemas.microsoft.com/office/word/2010/wordprocessingGroup" xmlns:wpi="http://schemas.microsoft.com/office/word/2010/wordprocessingInk" xmlns:wne="http://schemas.microsoft.com/office/word/2006/wordml" xmlns:wps="http://schemas.microsoft.com/office/word/2010/wordprocessingShape" mc:Ignorable="w14 w15 w16se w16cid w16 w16cex w16sdtdh w16du wp14">
   <w:abstractNum w:abstractNumId="0" w15:restartNumberingAfterBreak="0">
     <w:nsid w:val="04C77E09"/>
     <w:multiLevelType w:val="hybridMultilevel"/>
@@ -10457,7 +10508,7 @@
     <w:lvl w:ilvl="0" w:tplc="A47E1DC6">
       <w:start w:val="1"/>
       <w:numFmt w:val="decimal"/>
-      <w:pStyle w:val="Heading2"/>
+      <w:pStyle w:val="2"/>
       <w:lvlText w:val="%1."/>
       <w:lvlJc w:val="left"/>
       <w:pPr>
@@ -10623,43 +10674,43 @@
       </w:pPr>
     </w:lvl>
   </w:abstractNum>
-  <w:num w:numId="1">
+  <w:num w:numId="1" w16cid:durableId="1151826051">
     <w:abstractNumId w:val="2"/>
   </w:num>
-  <w:num w:numId="2">
+  <w:num w:numId="2" w16cid:durableId="1001080961">
     <w:abstractNumId w:val="0"/>
   </w:num>
-  <w:num w:numId="3">
+  <w:num w:numId="3" w16cid:durableId="662322921">
     <w:abstractNumId w:val="2"/>
     <w:lvlOverride w:ilvl="0">
       <w:startOverride w:val="1"/>
     </w:lvlOverride>
   </w:num>
-  <w:num w:numId="4">
+  <w:num w:numId="4" w16cid:durableId="250235552">
     <w:abstractNumId w:val="3"/>
   </w:num>
-  <w:num w:numId="5">
+  <w:num w:numId="5" w16cid:durableId="1748767782">
     <w:abstractNumId w:val="2"/>
     <w:lvlOverride w:ilvl="0">
       <w:startOverride w:val="2"/>
     </w:lvlOverride>
   </w:num>
-  <w:num w:numId="6">
+  <w:num w:numId="6" w16cid:durableId="671492242">
     <w:abstractNumId w:val="2"/>
     <w:lvlOverride w:ilvl="0">
       <w:startOverride w:val="2"/>
     </w:lvlOverride>
   </w:num>
-  <w:num w:numId="7">
+  <w:num w:numId="7" w16cid:durableId="377822873">
     <w:abstractNumId w:val="2"/>
     <w:lvlOverride w:ilvl="0">
       <w:startOverride w:val="3"/>
     </w:lvlOverride>
   </w:num>
-  <w:num w:numId="8">
+  <w:num w:numId="8" w16cid:durableId="259720288">
     <w:abstractNumId w:val="1"/>
   </w:num>
-  <w:num w:numId="9">
+  <w:num w:numId="9" w16cid:durableId="1843004171">
     <w:abstractNumId w:val="2"/>
     <w:lvlOverride w:ilvl="0">
       <w:startOverride w:val="3"/>
@@ -10670,7 +10721,7 @@
 </file>
 
 <file path=word/styles.xml><?xml version="1.0" encoding="utf-8"?>
-<w:styles xmlns:mc="http://schemas.openxmlformats.org/markup-compatibility/2006" xmlns:r="http://schemas.openxmlformats.org/officeDocument/2006/relationships" xmlns:w="http://schemas.openxmlformats.org/wordprocessingml/2006/main" xmlns:w14="http://schemas.microsoft.com/office/word/2010/wordml" xmlns:w15="http://schemas.microsoft.com/office/word/2012/wordml" xmlns:w16cex="http://schemas.microsoft.com/office/word/2018/wordml/cex" xmlns:w16cid="http://schemas.microsoft.com/office/word/2016/wordml/cid" xmlns:w16="http://schemas.microsoft.com/office/word/2018/wordml" xmlns:w16sdtdh="http://schemas.microsoft.com/office/word/2020/wordml/sdtdatahash" xmlns:w16se="http://schemas.microsoft.com/office/word/2015/wordml/symex" mc:Ignorable="w14 w15 w16se w16cid w16 w16cex w16sdtdh">
+<w:styles xmlns:mc="http://schemas.openxmlformats.org/markup-compatibility/2006" xmlns:r="http://schemas.openxmlformats.org/officeDocument/2006/relationships" xmlns:w="http://schemas.openxmlformats.org/wordprocessingml/2006/main" xmlns:w14="http://schemas.microsoft.com/office/word/2010/wordml" xmlns:w15="http://schemas.microsoft.com/office/word/2012/wordml" xmlns:w16cex="http://schemas.microsoft.com/office/word/2018/wordml/cex" xmlns:w16cid="http://schemas.microsoft.com/office/word/2016/wordml/cid" xmlns:w16="http://schemas.microsoft.com/office/word/2018/wordml" xmlns:w16du="http://schemas.microsoft.com/office/word/2023/wordml/word16du" xmlns:w16sdtdh="http://schemas.microsoft.com/office/word/2020/wordml/sdtdatahash" xmlns:w16se="http://schemas.microsoft.com/office/word/2015/wordml/symex" mc:Ignorable="w14 w15 w16se w16cid w16 w16cex w16sdtdh w16du">
   <w:docDefaults>
     <w:rPrDefault>
       <w:rPr>
@@ -11064,7 +11115,7 @@
     <w:lsdException w:name="Unresolved Mention" w:semiHidden="1" w:unhideWhenUsed="1"/>
     <w:lsdException w:name="Smart Link" w:semiHidden="1" w:unhideWhenUsed="1"/>
   </w:latentStyles>
-  <w:style w:type="paragraph" w:default="1" w:styleId="Normal">
+  <w:style w:type="paragraph" w:default="1" w:styleId="a">
     <w:name w:val="Normal"/>
     <w:qFormat/>
     <w:rsid w:val="008063E1"/>
@@ -11072,11 +11123,11 @@
       <w:spacing w:before="80" w:after="120"/>
     </w:pPr>
   </w:style>
-  <w:style w:type="paragraph" w:styleId="Heading1">
+  <w:style w:type="paragraph" w:styleId="1">
     <w:name w:val="heading 1"/>
-    <w:basedOn w:val="Normal"/>
-    <w:next w:val="Normal"/>
-    <w:link w:val="Heading1Char"/>
+    <w:basedOn w:val="a"/>
+    <w:next w:val="a"/>
+    <w:link w:val="10"/>
     <w:uiPriority w:val="9"/>
     <w:qFormat/>
     <w:rsid w:val="00FA2C69"/>
@@ -11094,11 +11145,11 @@
       <w:szCs w:val="32"/>
     </w:rPr>
   </w:style>
-  <w:style w:type="paragraph" w:styleId="Heading2">
+  <w:style w:type="paragraph" w:styleId="2">
     <w:name w:val="heading 2"/>
-    <w:basedOn w:val="Normal"/>
-    <w:next w:val="Normal"/>
-    <w:link w:val="Heading2Char"/>
+    <w:basedOn w:val="a"/>
+    <w:next w:val="a"/>
+    <w:link w:val="20"/>
     <w:uiPriority w:val="9"/>
     <w:qFormat/>
     <w:rsid w:val="001C5C9E"/>
@@ -11121,11 +11172,11 @@
       <w:lang w:val="bg-BG"/>
     </w:rPr>
   </w:style>
-  <w:style w:type="paragraph" w:styleId="Heading3">
+  <w:style w:type="paragraph" w:styleId="3">
     <w:name w:val="heading 3"/>
-    <w:basedOn w:val="Normal"/>
-    <w:next w:val="Normal"/>
-    <w:link w:val="Heading3Char"/>
+    <w:basedOn w:val="a"/>
+    <w:next w:val="a"/>
+    <w:link w:val="30"/>
     <w:uiPriority w:val="9"/>
     <w:unhideWhenUsed/>
     <w:qFormat/>
@@ -11144,11 +11195,11 @@
       <w:szCs w:val="32"/>
     </w:rPr>
   </w:style>
-  <w:style w:type="paragraph" w:styleId="Heading4">
+  <w:style w:type="paragraph" w:styleId="4">
     <w:name w:val="heading 4"/>
-    <w:basedOn w:val="Normal"/>
-    <w:next w:val="Normal"/>
-    <w:link w:val="Heading4Char"/>
+    <w:basedOn w:val="a"/>
+    <w:next w:val="a"/>
+    <w:link w:val="40"/>
     <w:uiPriority w:val="9"/>
     <w:unhideWhenUsed/>
     <w:qFormat/>
@@ -11167,11 +11218,11 @@
       <w:sz w:val="28"/>
     </w:rPr>
   </w:style>
-  <w:style w:type="paragraph" w:styleId="Heading5">
+  <w:style w:type="paragraph" w:styleId="5">
     <w:name w:val="heading 5"/>
-    <w:basedOn w:val="Normal"/>
-    <w:next w:val="Normal"/>
-    <w:link w:val="Heading5Char"/>
+    <w:basedOn w:val="a"/>
+    <w:next w:val="a"/>
+    <w:link w:val="50"/>
     <w:uiPriority w:val="9"/>
     <w:semiHidden/>
     <w:unhideWhenUsed/>
@@ -11189,13 +11240,13 @@
       <w:color w:val="B2500E"/>
     </w:rPr>
   </w:style>
-  <w:style w:type="character" w:default="1" w:styleId="DefaultParagraphFont">
+  <w:style w:type="character" w:default="1" w:styleId="a0">
     <w:name w:val="Default Paragraph Font"/>
     <w:uiPriority w:val="1"/>
     <w:semiHidden/>
     <w:unhideWhenUsed/>
   </w:style>
-  <w:style w:type="table" w:default="1" w:styleId="TableNormal">
+  <w:style w:type="table" w:default="1" w:styleId="a1">
     <w:name w:val="Normal Table"/>
     <w:uiPriority w:val="99"/>
     <w:semiHidden/>
@@ -11210,16 +11261,16 @@
       </w:tblCellMar>
     </w:tblPr>
   </w:style>
-  <w:style w:type="numbering" w:default="1" w:styleId="NoList">
+  <w:style w:type="numbering" w:default="1" w:styleId="a2">
     <w:name w:val="No List"/>
     <w:uiPriority w:val="99"/>
     <w:semiHidden/>
     <w:unhideWhenUsed/>
   </w:style>
-  <w:style w:type="paragraph" w:styleId="Header">
+  <w:style w:type="paragraph" w:styleId="a3">
     <w:name w:val="header"/>
-    <w:basedOn w:val="Normal"/>
-    <w:link w:val="HeaderChar"/>
+    <w:basedOn w:val="a"/>
+    <w:link w:val="a4"/>
     <w:uiPriority w:val="99"/>
     <w:unhideWhenUsed/>
     <w:rsid w:val="008068A2"/>
@@ -11231,17 +11282,17 @@
       <w:spacing w:after="0" w:line="240" w:lineRule="auto"/>
     </w:pPr>
   </w:style>
-  <w:style w:type="character" w:customStyle="1" w:styleId="HeaderChar">
-    <w:name w:val="Header Char"/>
-    <w:basedOn w:val="DefaultParagraphFont"/>
-    <w:link w:val="Header"/>
+  <w:style w:type="character" w:customStyle="1" w:styleId="a4">
+    <w:name w:val="Горен колонтитул Знак"/>
+    <w:basedOn w:val="a0"/>
+    <w:link w:val="a3"/>
     <w:uiPriority w:val="99"/>
     <w:rsid w:val="008068A2"/>
   </w:style>
-  <w:style w:type="paragraph" w:styleId="Footer">
+  <w:style w:type="paragraph" w:styleId="a5">
     <w:name w:val="footer"/>
-    <w:basedOn w:val="Normal"/>
-    <w:link w:val="FooterChar"/>
+    <w:basedOn w:val="a"/>
+    <w:link w:val="a6"/>
     <w:uiPriority w:val="99"/>
     <w:unhideWhenUsed/>
     <w:rsid w:val="008068A2"/>
@@ -11253,17 +11304,17 @@
       <w:spacing w:after="0" w:line="240" w:lineRule="auto"/>
     </w:pPr>
   </w:style>
-  <w:style w:type="character" w:customStyle="1" w:styleId="FooterChar">
-    <w:name w:val="Footer Char"/>
-    <w:basedOn w:val="DefaultParagraphFont"/>
-    <w:link w:val="Footer"/>
+  <w:style w:type="character" w:customStyle="1" w:styleId="a6">
+    <w:name w:val="Долен колонтитул Знак"/>
+    <w:basedOn w:val="a0"/>
+    <w:link w:val="a5"/>
     <w:uiPriority w:val="99"/>
     <w:rsid w:val="008068A2"/>
   </w:style>
-  <w:style w:type="paragraph" w:styleId="BalloonText">
+  <w:style w:type="paragraph" w:styleId="a7">
     <w:name w:val="Balloon Text"/>
-    <w:basedOn w:val="Normal"/>
-    <w:link w:val="BalloonTextChar"/>
+    <w:basedOn w:val="a"/>
+    <w:link w:val="a8"/>
     <w:uiPriority w:val="99"/>
     <w:semiHidden/>
     <w:unhideWhenUsed/>
@@ -11277,10 +11328,10 @@
       <w:szCs w:val="16"/>
     </w:rPr>
   </w:style>
-  <w:style w:type="character" w:customStyle="1" w:styleId="BalloonTextChar">
-    <w:name w:val="Balloon Text Char"/>
-    <w:basedOn w:val="DefaultParagraphFont"/>
-    <w:link w:val="BalloonText"/>
+  <w:style w:type="character" w:customStyle="1" w:styleId="a8">
+    <w:name w:val="Изнесен текст Знак"/>
+    <w:basedOn w:val="a0"/>
+    <w:link w:val="a7"/>
     <w:uiPriority w:val="99"/>
     <w:semiHidden/>
     <w:rsid w:val="00564D7B"/>
@@ -11290,9 +11341,9 @@
       <w:szCs w:val="16"/>
     </w:rPr>
   </w:style>
-  <w:style w:type="character" w:styleId="Hyperlink">
+  <w:style w:type="character" w:styleId="a9">
     <w:name w:val="Hyperlink"/>
-    <w:basedOn w:val="DefaultParagraphFont"/>
+    <w:basedOn w:val="a0"/>
     <w:uiPriority w:val="99"/>
     <w:unhideWhenUsed/>
     <w:rsid w:val="0079324A"/>
@@ -11301,10 +11352,10 @@
       <w:u w:val="single"/>
     </w:rPr>
   </w:style>
-  <w:style w:type="character" w:customStyle="1" w:styleId="Heading1Char">
-    <w:name w:val="Heading 1 Char"/>
-    <w:basedOn w:val="DefaultParagraphFont"/>
-    <w:link w:val="Heading1"/>
+  <w:style w:type="character" w:customStyle="1" w:styleId="10">
+    <w:name w:val="Заглавие 1 Знак"/>
+    <w:basedOn w:val="a0"/>
+    <w:link w:val="1"/>
     <w:uiPriority w:val="9"/>
     <w:rsid w:val="00FA2C69"/>
     <w:rPr>
@@ -11315,10 +11366,10 @@
       <w:szCs w:val="32"/>
     </w:rPr>
   </w:style>
-  <w:style w:type="character" w:customStyle="1" w:styleId="Heading2Char">
-    <w:name w:val="Heading 2 Char"/>
-    <w:basedOn w:val="DefaultParagraphFont"/>
-    <w:link w:val="Heading2"/>
+  <w:style w:type="character" w:customStyle="1" w:styleId="20">
+    <w:name w:val="Заглавие 2 Знак"/>
+    <w:basedOn w:val="a0"/>
+    <w:link w:val="2"/>
     <w:uiPriority w:val="9"/>
     <w:rsid w:val="001C5C9E"/>
     <w:rPr>
@@ -11331,9 +11382,9 @@
       <w:lang w:val="bg-BG"/>
     </w:rPr>
   </w:style>
-  <w:style w:type="paragraph" w:styleId="NormalWeb">
+  <w:style w:type="paragraph" w:styleId="aa">
     <w:name w:val="Normal (Web)"/>
-    <w:basedOn w:val="Normal"/>
+    <w:basedOn w:val="a"/>
     <w:uiPriority w:val="99"/>
     <w:semiHidden/>
     <w:unhideWhenUsed/>
@@ -11347,9 +11398,9 @@
       <w:szCs w:val="24"/>
     </w:rPr>
   </w:style>
-  <w:style w:type="character" w:styleId="Strong">
+  <w:style w:type="character" w:styleId="ab">
     <w:name w:val="Strong"/>
-    <w:basedOn w:val="DefaultParagraphFont"/>
+    <w:basedOn w:val="a0"/>
     <w:uiPriority w:val="22"/>
     <w:qFormat/>
     <w:rsid w:val="00524789"/>
@@ -11358,10 +11409,10 @@
       <w:bCs/>
     </w:rPr>
   </w:style>
-  <w:style w:type="character" w:customStyle="1" w:styleId="Heading3Char">
-    <w:name w:val="Heading 3 Char"/>
-    <w:basedOn w:val="DefaultParagraphFont"/>
-    <w:link w:val="Heading3"/>
+  <w:style w:type="character" w:customStyle="1" w:styleId="30">
+    <w:name w:val="Заглавие 3 Знак"/>
+    <w:basedOn w:val="a0"/>
+    <w:link w:val="3"/>
     <w:uiPriority w:val="9"/>
     <w:rsid w:val="008C5930"/>
     <w:rPr>
@@ -11372,10 +11423,10 @@
       <w:szCs w:val="32"/>
     </w:rPr>
   </w:style>
-  <w:style w:type="character" w:customStyle="1" w:styleId="Heading4Char">
-    <w:name w:val="Heading 4 Char"/>
-    <w:basedOn w:val="DefaultParagraphFont"/>
-    <w:link w:val="Heading4"/>
+  <w:style w:type="character" w:customStyle="1" w:styleId="40">
+    <w:name w:val="Заглавие 4 Знак"/>
+    <w:basedOn w:val="a0"/>
+    <w:link w:val="4"/>
     <w:uiPriority w:val="9"/>
     <w:rsid w:val="008C5930"/>
     <w:rPr>
@@ -11386,10 +11437,10 @@
       <w:sz w:val="28"/>
     </w:rPr>
   </w:style>
-  <w:style w:type="paragraph" w:styleId="ListParagraph">
+  <w:style w:type="paragraph" w:styleId="ac">
     <w:name w:val="List Paragraph"/>
-    <w:basedOn w:val="Normal"/>
-    <w:link w:val="ListParagraphChar"/>
+    <w:basedOn w:val="a"/>
+    <w:link w:val="ad"/>
     <w:uiPriority w:val="34"/>
     <w:qFormat/>
     <w:rsid w:val="008617B5"/>
@@ -11398,9 +11449,9 @@
       <w:contextualSpacing/>
     </w:pPr>
   </w:style>
-  <w:style w:type="character" w:styleId="FollowedHyperlink">
+  <w:style w:type="character" w:styleId="ae">
     <w:name w:val="FollowedHyperlink"/>
-    <w:basedOn w:val="DefaultParagraphFont"/>
+    <w:basedOn w:val="a0"/>
     <w:uiPriority w:val="99"/>
     <w:semiHidden/>
     <w:unhideWhenUsed/>
@@ -11410,10 +11461,10 @@
       <w:u w:val="single"/>
     </w:rPr>
   </w:style>
-  <w:style w:type="character" w:customStyle="1" w:styleId="Heading5Char">
-    <w:name w:val="Heading 5 Char"/>
-    <w:basedOn w:val="DefaultParagraphFont"/>
-    <w:link w:val="Heading5"/>
+  <w:style w:type="character" w:customStyle="1" w:styleId="50">
+    <w:name w:val="Заглавие 5 Знак"/>
+    <w:basedOn w:val="a0"/>
+    <w:link w:val="5"/>
     <w:uiPriority w:val="9"/>
     <w:semiHidden/>
     <w:rsid w:val="008C5930"/>
@@ -11425,7 +11476,7 @@
   </w:style>
   <w:style w:type="paragraph" w:customStyle="1" w:styleId="Code">
     <w:name w:val="Code"/>
-    <w:basedOn w:val="Normal"/>
+    <w:basedOn w:val="a"/>
     <w:link w:val="CodeChar"/>
     <w:qFormat/>
     <w:rsid w:val="008063E1"/>
@@ -11437,7 +11488,7 @@
   </w:style>
   <w:style w:type="character" w:customStyle="1" w:styleId="CodeChar">
     <w:name w:val="Code Char"/>
-    <w:basedOn w:val="DefaultParagraphFont"/>
+    <w:basedOn w:val="a0"/>
     <w:link w:val="Code"/>
     <w:rsid w:val="008063E1"/>
     <w:rPr>
@@ -11446,9 +11497,9 @@
       <w:noProof/>
     </w:rPr>
   </w:style>
-  <w:style w:type="table" w:styleId="TableGrid">
+  <w:style w:type="table" w:styleId="af">
     <w:name w:val="Table Grid"/>
-    <w:basedOn w:val="TableNormal"/>
+    <w:basedOn w:val="a1"/>
     <w:uiPriority w:val="59"/>
     <w:rsid w:val="00763912"/>
     <w:pPr>
@@ -11467,12 +11518,12 @@
   </w:style>
   <w:style w:type="character" w:customStyle="1" w:styleId="tgc">
     <w:name w:val="_tgc"/>
-    <w:basedOn w:val="DefaultParagraphFont"/>
+    <w:basedOn w:val="a0"/>
     <w:rsid w:val="00D8395C"/>
   </w:style>
   <w:style w:type="paragraph" w:customStyle="1" w:styleId="Index">
     <w:name w:val="Index"/>
-    <w:basedOn w:val="Normal"/>
+    <w:basedOn w:val="a"/>
     <w:rsid w:val="005054C7"/>
     <w:pPr>
       <w:suppressLineNumbers/>
@@ -11482,17 +11533,17 @@
       <w:rFonts w:cs="FreeSans"/>
     </w:rPr>
   </w:style>
-  <w:style w:type="character" w:customStyle="1" w:styleId="ListParagraphChar">
-    <w:name w:val="List Paragraph Char"/>
-    <w:basedOn w:val="DefaultParagraphFont"/>
-    <w:link w:val="ListParagraph"/>
+  <w:style w:type="character" w:customStyle="1" w:styleId="ad">
+    <w:name w:val="Списък на абзаци Знак"/>
+    <w:basedOn w:val="a0"/>
+    <w:link w:val="ac"/>
     <w:uiPriority w:val="34"/>
     <w:qFormat/>
     <w:rsid w:val="005054C7"/>
   </w:style>
   <w:style w:type="character" w:customStyle="1" w:styleId="InternetLink">
     <w:name w:val="Internet Link"/>
-    <w:basedOn w:val="DefaultParagraphFont"/>
+    <w:basedOn w:val="a0"/>
     <w:uiPriority w:val="99"/>
     <w:unhideWhenUsed/>
     <w:rsid w:val="005054C7"/>
@@ -11501,9 +11552,9 @@
       <w:u w:val="single"/>
     </w:rPr>
   </w:style>
-  <w:style w:type="character" w:styleId="UnresolvedMention">
+  <w:style w:type="character" w:styleId="af0">
     <w:name w:val="Unresolved Mention"/>
-    <w:basedOn w:val="DefaultParagraphFont"/>
+    <w:basedOn w:val="a0"/>
     <w:uiPriority w:val="99"/>
     <w:semiHidden/>
     <w:unhideWhenUsed/>
